--- a/FL12_HW9/task/FL12_HW9.docx
+++ b/FL12_HW9/task/FL12_HW9.docx
@@ -1,10 +1,10 @@
 
 <file path=word/document.xml><?xml version="1.0" encoding="utf-8"?>
-<w:document xmlns:wpc="http://schemas.microsoft.com/office/word/2010/wordprocessingCanvas" xmlns:cx="http://schemas.microsoft.com/office/drawing/2014/chartex" xmlns:cx1="http://schemas.microsoft.com/office/drawing/2015/9/8/chartex" xmlns:cx2="http://schemas.microsoft.com/office/drawing/2015/10/21/chartex" xmlns:cx3="http://schemas.microsoft.com/office/drawing/2016/5/9/chartex" xmlns:cx4="http://schemas.microsoft.com/office/drawing/2016/5/10/chartex" xmlns:cx5="http://schemas.microsoft.com/office/drawing/2016/5/11/chartex" xmlns:cx6="http://schemas.microsoft.com/office/drawing/2016/5/12/chartex" xmlns:cx7="http://schemas.microsoft.com/office/drawing/2016/5/13/chartex" xmlns:cx8="http://schemas.microsoft.com/office/drawing/2016/5/14/chartex" xmlns:mc="http://schemas.openxmlformats.org/markup-compatibility/2006" xmlns:aink="http://schemas.microsoft.com/office/drawing/2016/ink" xmlns:am3d="http://schemas.microsoft.com/office/drawing/2017/model3d" xmlns:o="urn:schemas-microsoft-com:office:office" xmlns:r="http://schemas.openxmlformats.org/officeDocument/2006/relationships" xmlns:m="http://schemas.openxmlformats.org/officeDocument/2006/math" xmlns:v="urn:schemas-microsoft-com:vml" xmlns:wp14="http://schemas.microsoft.com/office/word/2010/wordprocessingDrawing" xmlns:wp="http://schemas.openxmlformats.org/drawingml/2006/wordprocessingDrawing" xmlns:w10="urn:schemas-microsoft-com:office:word" xmlns:w="http://schemas.openxmlformats.org/wordprocessingml/2006/main" xmlns:w14="http://schemas.microsoft.com/office/word/2010/wordml" xmlns:w15="http://schemas.microsoft.com/office/word/2012/wordml" xmlns:w16cid="http://schemas.microsoft.com/office/word/2016/wordml/cid" xmlns:w16se="http://schemas.microsoft.com/office/word/2015/wordml/symex" xmlns:wpg="http://schemas.microsoft.com/office/word/2010/wordprocessingGroup" xmlns:wpi="http://schemas.microsoft.com/office/word/2010/wordprocessingInk" xmlns:wne="http://schemas.microsoft.com/office/word/2006/wordml" xmlns:wps="http://schemas.microsoft.com/office/word/2010/wordprocessingShape" mc:Ignorable="w14 w15 w16se w16cid wp14">
+<w:document xmlns:wpc="http://schemas.microsoft.com/office/word/2010/wordprocessingCanvas" xmlns:cx="http://schemas.microsoft.com/office/drawing/2014/chartex" xmlns:mc="http://schemas.openxmlformats.org/markup-compatibility/2006" xmlns:o="urn:schemas-microsoft-com:office:office" xmlns:r="http://schemas.openxmlformats.org/officeDocument/2006/relationships" xmlns:m="http://schemas.openxmlformats.org/officeDocument/2006/math" xmlns:v="urn:schemas-microsoft-com:vml" xmlns:wp14="http://schemas.microsoft.com/office/word/2010/wordprocessingDrawing" xmlns:wp="http://schemas.openxmlformats.org/drawingml/2006/wordprocessingDrawing" xmlns:w10="urn:schemas-microsoft-com:office:word" xmlns:w="http://schemas.openxmlformats.org/wordprocessingml/2006/main" xmlns:w14="http://schemas.microsoft.com/office/word/2010/wordml" xmlns:w15="http://schemas.microsoft.com/office/word/2012/wordml" xmlns:w16se="http://schemas.microsoft.com/office/word/2015/wordml/symex" xmlns:wpg="http://schemas.microsoft.com/office/word/2010/wordprocessingGroup" xmlns:wpi="http://schemas.microsoft.com/office/word/2010/wordprocessingInk" xmlns:wne="http://schemas.microsoft.com/office/word/2006/wordml" xmlns:wps="http://schemas.microsoft.com/office/word/2010/wordprocessingShape" mc:Ignorable="w14 w15 w16se wp14">
   <w:body>
     <w:p>
       <w:pPr>
-        <w:pStyle w:val="Title"/>
+        <w:pStyle w:val="a4"/>
         <w:spacing w:before="200" w:after="0"/>
       </w:pPr>
       <w:r>
@@ -87,7 +87,7 @@
     </w:p>
     <w:p>
       <w:pPr>
-        <w:pStyle w:val="Heading2"/>
+        <w:pStyle w:val="2"/>
         <w:rPr>
           <w:rFonts w:eastAsia="Calibri"/>
           <w:color w:val="32B6CE"/>
@@ -105,7 +105,7 @@
     </w:p>
     <w:tbl>
       <w:tblPr>
-        <w:tblStyle w:val="TableGrid"/>
+        <w:tblStyle w:val="a7"/>
         <w:tblW w:w="0" w:type="auto"/>
         <w:tblInd w:w="-5" w:type="dxa"/>
         <w:tblLook w:val="04A0" w:firstRow="1" w:lastRow="0" w:firstColumn="1" w:lastColumn="0" w:noHBand="0" w:noVBand="1"/>
@@ -395,7 +395,7 @@
     </w:p>
     <w:p>
       <w:pPr>
-        <w:pStyle w:val="Heading2"/>
+        <w:pStyle w:val="2"/>
         <w:jc w:val="both"/>
         <w:rPr>
           <w:rFonts w:eastAsia="Calibri"/>
@@ -406,9 +406,12 @@
         <w:rPr>
           <w:rFonts w:eastAsia="Calibri"/>
           <w:color w:val="32B6CE"/>
+          <w:highlight w:val="yellow"/>
         </w:rPr>
         <w:t>TASK</w:t>
       </w:r>
+      <w:bookmarkStart w:id="1" w:name="_GoBack"/>
+      <w:bookmarkEnd w:id="1"/>
     </w:p>
     <w:p>
       <w:pPr>
@@ -467,29 +470,17 @@
         <w:spacing w:line="240" w:lineRule="auto"/>
         <w:rPr>
           <w:rFonts w:eastAsia="Times New Roman"/>
+          <w:highlight w:val="yellow"/>
           <w:lang w:val="en-US"/>
         </w:rPr>
       </w:pPr>
       <w:r>
         <w:rPr>
           <w:rFonts w:eastAsia="Times New Roman"/>
-          <w:lang w:val="en-US"/>
-        </w:rPr>
-        <w:t>1. Write a function that converts the argument values. If it will be a string, convert it to number and wise versa</w:t>
-      </w:r>
-      <w:r>
-        <w:rPr>
-          <w:rFonts w:eastAsia="Times New Roman"/>
-          <w:lang w:val="en-US"/>
-        </w:rPr>
-        <w:t>. It should</w:t>
-      </w:r>
-      <w:r>
-        <w:rPr>
-          <w:rFonts w:eastAsia="Times New Roman"/>
-          <w:lang w:val="en-US"/>
-        </w:rPr>
-        <w:t xml:space="preserve"> return an array of converted values.</w:t>
+          <w:highlight w:val="yellow"/>
+          <w:lang w:val="en-US"/>
+        </w:rPr>
+        <w:t>1. Write a function that converts the argument values. If it will be a string, convert it to number and wise versa. It should return an array of converted values.</w:t>
       </w:r>
     </w:p>
     <w:p>
@@ -498,6 +489,7 @@
         <w:rPr>
           <w:rFonts w:ascii="Arial" w:eastAsia="Times New Roman" w:hAnsi="Arial" w:cs="Arial"/>
           <w:color w:val="000000"/>
+          <w:highlight w:val="yellow"/>
           <w:lang w:val="en-US"/>
         </w:rPr>
       </w:pPr>
@@ -512,6 +504,7 @@
       <w:r>
         <w:rPr>
           <w:rFonts w:ascii="Courier New" w:hAnsi="Courier New" w:cs="Courier New"/>
+          <w:highlight w:val="yellow"/>
         </w:rPr>
         <w:t>convert('1', 2, 3, '4') // [1, '2', '3', 4]</w:t>
       </w:r>
@@ -532,13 +525,15 @@
         <w:rPr>
           <w:rFonts w:asciiTheme="minorHAnsi" w:eastAsia="Times New Roman" w:hAnsiTheme="minorHAnsi" w:cstheme="minorHAnsi"/>
           <w:color w:val="000000"/>
-          <w:lang w:val="en-US"/>
-        </w:rPr>
-      </w:pPr>
-      <w:r>
-        <w:rPr>
-          <w:rFonts w:asciiTheme="minorHAnsi" w:eastAsia="Times New Roman" w:hAnsiTheme="minorHAnsi" w:cstheme="minorHAnsi"/>
-          <w:color w:val="000000"/>
+          <w:highlight w:val="yellow"/>
+          <w:lang w:val="en-US"/>
+        </w:rPr>
+      </w:pPr>
+      <w:r>
+        <w:rPr>
+          <w:rFonts w:asciiTheme="minorHAnsi" w:eastAsia="Times New Roman" w:hAnsiTheme="minorHAnsi" w:cstheme="minorHAnsi"/>
+          <w:color w:val="000000"/>
+          <w:highlight w:val="yellow"/>
           <w:lang w:val="en-US"/>
         </w:rPr>
         <w:t>2. Write function, which iterates over array and executes function on each element.</w:t>
@@ -550,32 +545,33 @@
         <w:rPr>
           <w:rFonts w:ascii="Arial" w:eastAsia="Times New Roman" w:hAnsi="Arial" w:cs="Arial"/>
           <w:color w:val="000000"/>
-          <w:lang w:val="en-US"/>
-        </w:rPr>
-      </w:pPr>
-    </w:p>
-    <w:p>
-      <w:pPr>
-        <w:rPr>
-          <w:rFonts w:ascii="Courier New" w:eastAsia="Times New Roman" w:hAnsi="Courier New" w:cs="Courier New"/>
-          <w:color w:val="000000"/>
-          <w:lang w:val="en-US"/>
-        </w:rPr>
-      </w:pPr>
-      <w:proofErr w:type="spellStart"/>
-      <w:r>
-        <w:rPr>
-          <w:rFonts w:ascii="Courier New" w:eastAsia="Times New Roman" w:hAnsi="Courier New" w:cs="Courier New"/>
-          <w:color w:val="000000"/>
+          <w:highlight w:val="yellow"/>
+          <w:lang w:val="en-US"/>
+        </w:rPr>
+      </w:pPr>
+    </w:p>
+    <w:p>
+      <w:pPr>
+        <w:rPr>
+          <w:rFonts w:ascii="Courier New" w:eastAsia="Times New Roman" w:hAnsi="Courier New" w:cs="Courier New"/>
+          <w:color w:val="000000"/>
+          <w:lang w:val="en-US"/>
+        </w:rPr>
+      </w:pPr>
+      <w:r>
+        <w:rPr>
+          <w:rFonts w:ascii="Courier New" w:eastAsia="Times New Roman" w:hAnsi="Courier New" w:cs="Courier New"/>
+          <w:color w:val="000000"/>
+          <w:highlight w:val="yellow"/>
           <w:lang w:val="en-US"/>
         </w:rPr>
         <w:t>executeforEach</w:t>
       </w:r>
-      <w:proofErr w:type="spellEnd"/>
-      <w:r>
-        <w:rPr>
-          <w:rFonts w:ascii="Courier New" w:eastAsia="Times New Roman" w:hAnsi="Courier New" w:cs="Courier New"/>
-          <w:color w:val="000000"/>
+      <w:r>
+        <w:rPr>
+          <w:rFonts w:ascii="Courier New" w:eastAsia="Times New Roman" w:hAnsi="Courier New" w:cs="Courier New"/>
+          <w:color w:val="000000"/>
+          <w:highlight w:val="yellow"/>
           <w:lang w:val="en-US"/>
         </w:rPr>
         <w:t>([</w:t>
@@ -584,6 +580,7 @@
         <w:rPr>
           <w:rFonts w:ascii="Courier New" w:eastAsia="Times New Roman" w:hAnsi="Courier New" w:cs="Courier New"/>
           <w:color w:val="000000"/>
+          <w:highlight w:val="yellow"/>
           <w:lang w:val="en-US"/>
         </w:rPr>
         <w:t>1</w:t>
@@ -592,6 +589,7 @@
         <w:rPr>
           <w:rFonts w:ascii="Courier New" w:eastAsia="Times New Roman" w:hAnsi="Courier New" w:cs="Courier New"/>
           <w:color w:val="000000"/>
+          <w:highlight w:val="yellow"/>
           <w:lang w:val="en-US"/>
         </w:rPr>
         <w:t>,</w:t>
@@ -600,6 +598,7 @@
         <w:rPr>
           <w:rFonts w:ascii="Courier New" w:eastAsia="Times New Roman" w:hAnsi="Courier New" w:cs="Courier New"/>
           <w:color w:val="000000"/>
+          <w:highlight w:val="yellow"/>
           <w:lang w:val="en-US"/>
         </w:rPr>
         <w:t>2</w:t>
@@ -608,6 +607,7 @@
         <w:rPr>
           <w:rFonts w:ascii="Courier New" w:eastAsia="Times New Roman" w:hAnsi="Courier New" w:cs="Courier New"/>
           <w:color w:val="000000"/>
+          <w:highlight w:val="yellow"/>
           <w:lang w:val="en-US"/>
         </w:rPr>
         <w:t>,</w:t>
@@ -616,6 +616,7 @@
         <w:rPr>
           <w:rFonts w:ascii="Courier New" w:eastAsia="Times New Roman" w:hAnsi="Courier New" w:cs="Courier New"/>
           <w:color w:val="000000"/>
+          <w:highlight w:val="yellow"/>
           <w:lang w:val="en-US"/>
         </w:rPr>
         <w:t>3</w:t>
@@ -624,6 +625,7 @@
         <w:rPr>
           <w:rFonts w:ascii="Courier New" w:eastAsia="Times New Roman" w:hAnsi="Courier New" w:cs="Courier New"/>
           <w:color w:val="000000"/>
+          <w:highlight w:val="yellow"/>
           <w:lang w:val="en-US"/>
         </w:rPr>
         <w:t>], function(el) {console.log(el</w:t>
@@ -632,6 +634,7 @@
         <w:rPr>
           <w:rFonts w:ascii="Courier New" w:eastAsia="Times New Roman" w:hAnsi="Courier New" w:cs="Courier New"/>
           <w:color w:val="000000"/>
+          <w:highlight w:val="yellow"/>
           <w:lang w:val="en-US"/>
         </w:rPr>
         <w:t xml:space="preserve"> * 2</w:t>
@@ -640,6 +643,7 @@
         <w:rPr>
           <w:rFonts w:ascii="Courier New" w:eastAsia="Times New Roman" w:hAnsi="Courier New" w:cs="Courier New"/>
           <w:color w:val="000000"/>
+          <w:highlight w:val="yellow"/>
           <w:lang w:val="en-US"/>
         </w:rPr>
         <w:t>)})</w:t>
@@ -648,6 +652,7 @@
         <w:rPr>
           <w:rFonts w:ascii="Courier New" w:eastAsia="Times New Roman" w:hAnsi="Courier New" w:cs="Courier New"/>
           <w:color w:val="000000"/>
+          <w:highlight w:val="yellow"/>
           <w:lang w:val="en-US"/>
         </w:rPr>
         <w:t xml:space="preserve"> </w:t>
@@ -656,6 +661,7 @@
         <w:rPr>
           <w:rFonts w:ascii="Courier New" w:eastAsia="Times New Roman" w:hAnsi="Courier New" w:cs="Courier New"/>
           <w:color w:val="000000"/>
+          <w:highlight w:val="yellow"/>
           <w:lang w:val="en-US"/>
         </w:rPr>
         <w:t>//</w:t>
@@ -664,6 +670,7 @@
         <w:rPr>
           <w:rFonts w:ascii="Courier New" w:eastAsia="Times New Roman" w:hAnsi="Courier New" w:cs="Courier New"/>
           <w:color w:val="000000"/>
+          <w:highlight w:val="yellow"/>
           <w:lang w:val="en-US"/>
         </w:rPr>
         <w:t xml:space="preserve"> </w:t>
@@ -672,6 +679,7 @@
         <w:rPr>
           <w:rFonts w:ascii="Courier New" w:eastAsia="Times New Roman" w:hAnsi="Courier New" w:cs="Courier New"/>
           <w:color w:val="000000"/>
+          <w:highlight w:val="yellow"/>
           <w:lang w:val="en-US"/>
         </w:rPr>
         <w:t>logs</w:t>
@@ -680,6 +688,7 @@
         <w:rPr>
           <w:rFonts w:ascii="Courier New" w:eastAsia="Times New Roman" w:hAnsi="Courier New" w:cs="Courier New"/>
           <w:color w:val="000000"/>
+          <w:highlight w:val="yellow"/>
           <w:lang w:val="en-US"/>
         </w:rPr>
         <w:t xml:space="preserve"> </w:t>
@@ -688,6 +697,7 @@
         <w:rPr>
           <w:rFonts w:ascii="Courier New" w:eastAsia="Times New Roman" w:hAnsi="Courier New" w:cs="Courier New"/>
           <w:color w:val="000000"/>
+          <w:highlight w:val="yellow"/>
           <w:lang w:val="en-US"/>
         </w:rPr>
         <w:t>2</w:t>
@@ -696,6 +706,7 @@
         <w:rPr>
           <w:rFonts w:ascii="Courier New" w:eastAsia="Times New Roman" w:hAnsi="Courier New" w:cs="Courier New"/>
           <w:color w:val="000000"/>
+          <w:highlight w:val="yellow"/>
           <w:lang w:val="en-US"/>
         </w:rPr>
         <w:t xml:space="preserve"> </w:t>
@@ -704,6 +715,7 @@
         <w:rPr>
           <w:rFonts w:ascii="Courier New" w:eastAsia="Times New Roman" w:hAnsi="Courier New" w:cs="Courier New"/>
           <w:color w:val="000000"/>
+          <w:highlight w:val="yellow"/>
           <w:lang w:val="en-US"/>
         </w:rPr>
         <w:t>4</w:t>
@@ -712,6 +724,7 @@
         <w:rPr>
           <w:rFonts w:ascii="Courier New" w:eastAsia="Times New Roman" w:hAnsi="Courier New" w:cs="Courier New"/>
           <w:color w:val="000000"/>
+          <w:highlight w:val="yellow"/>
           <w:lang w:val="en-US"/>
         </w:rPr>
         <w:t xml:space="preserve"> </w:t>
@@ -720,6 +733,7 @@
         <w:rPr>
           <w:rFonts w:ascii="Courier New" w:eastAsia="Times New Roman" w:hAnsi="Courier New" w:cs="Courier New"/>
           <w:color w:val="000000"/>
+          <w:highlight w:val="yellow"/>
           <w:lang w:val="en-US"/>
         </w:rPr>
         <w:t>6</w:t>
@@ -737,11 +751,12 @@
     </w:p>
     <w:p>
       <w:pPr>
-        <w:pStyle w:val="NormalWeb"/>
+        <w:pStyle w:val="a8"/>
         <w:spacing w:before="0" w:beforeAutospacing="0" w:after="0" w:afterAutospacing="0"/>
         <w:rPr>
           <w:sz w:val="22"/>
           <w:szCs w:val="22"/>
+          <w:highlight w:val="yellow"/>
         </w:rPr>
       </w:pPr>
       <w:r>
@@ -749,6 +764,7 @@
           <w:rFonts w:ascii="Calibri" w:hAnsi="Calibri" w:cs="Calibri"/>
           <w:sz w:val="22"/>
           <w:szCs w:val="22"/>
+          <w:highlight w:val="yellow"/>
         </w:rPr>
         <w:t>3</w:t>
       </w:r>
@@ -757,71 +773,127 @@
           <w:rFonts w:asciiTheme="minorHAnsi" w:hAnsiTheme="minorHAnsi" w:cstheme="minorHAnsi"/>
           <w:sz w:val="22"/>
           <w:szCs w:val="22"/>
-        </w:rPr>
-        <w:t xml:space="preserve">. Write function, which returns transformed array based on function, which passed as a second parameter (callback). </w:t>
-      </w:r>
-      <w:r>
-        <w:rPr>
-          <w:rFonts w:asciiTheme="minorHAnsi" w:hAnsiTheme="minorHAnsi" w:cstheme="minorHAnsi"/>
+          <w:highlight w:val="yellow"/>
+        </w:rPr>
+        <w:t>. Write function, which returns transformed array based on function, which passed as a second parameter (callback). If array contains a number as string, it should convert it and return as number. You’re allowed to change a body of that callback function if you need. Reuse function from task 2</w:t>
+      </w:r>
+      <w:r>
+        <w:rPr>
           <w:sz w:val="22"/>
           <w:szCs w:val="22"/>
-        </w:rPr>
-        <w:t>If array contains a number as string, it should convert it and return a</w:t>
-      </w:r>
-      <w:r>
-        <w:rPr>
-          <w:rFonts w:asciiTheme="minorHAnsi" w:hAnsiTheme="minorHAnsi" w:cstheme="minorHAnsi"/>
-          <w:sz w:val="22"/>
-          <w:szCs w:val="22"/>
-        </w:rPr>
-        <w:t>s</w:t>
-      </w:r>
-      <w:r>
-        <w:rPr>
-          <w:rFonts w:asciiTheme="minorHAnsi" w:hAnsiTheme="minorHAnsi" w:cstheme="minorHAnsi"/>
-          <w:sz w:val="22"/>
-          <w:szCs w:val="22"/>
-        </w:rPr>
-        <w:t xml:space="preserve"> number. You</w:t>
-      </w:r>
-      <w:r>
-        <w:rPr>
-          <w:rFonts w:asciiTheme="minorHAnsi" w:hAnsiTheme="minorHAnsi" w:cstheme="minorHAnsi"/>
-          <w:sz w:val="22"/>
-          <w:szCs w:val="22"/>
-        </w:rPr>
-        <w:t xml:space="preserve">’re allowed to </w:t>
-      </w:r>
-      <w:r>
-        <w:rPr>
-          <w:rFonts w:asciiTheme="minorHAnsi" w:hAnsiTheme="minorHAnsi" w:cstheme="minorHAnsi"/>
-          <w:sz w:val="22"/>
-          <w:szCs w:val="22"/>
-        </w:rPr>
-        <w:t>change a body of that callback function if you need.</w:t>
-      </w:r>
-      <w:r>
-        <w:rPr>
-          <w:rFonts w:asciiTheme="minorHAnsi" w:hAnsiTheme="minorHAnsi" w:cstheme="minorHAnsi"/>
-          <w:sz w:val="22"/>
-          <w:szCs w:val="22"/>
+          <w:highlight w:val="yellow"/>
+        </w:rPr>
+        <w:t>.</w:t>
+      </w:r>
+    </w:p>
+    <w:p>
+      <w:pPr>
+        <w:jc w:val="both"/>
+        <w:rPr>
+          <w:rFonts w:ascii="Arial" w:eastAsia="Times New Roman" w:hAnsi="Arial" w:cs="Arial"/>
+          <w:color w:val="000000"/>
+          <w:highlight w:val="yellow"/>
+          <w:lang w:val="en-US"/>
+        </w:rPr>
+      </w:pPr>
+    </w:p>
+    <w:p>
+      <w:pPr>
+        <w:jc w:val="both"/>
+        <w:rPr>
+          <w:rFonts w:ascii="Courier New" w:hAnsi="Courier New" w:cs="Courier New"/>
+        </w:rPr>
+      </w:pPr>
+      <w:r>
+        <w:rPr>
+          <w:rFonts w:ascii="Courier New" w:hAnsi="Courier New" w:cs="Courier New"/>
+          <w:highlight w:val="yellow"/>
+        </w:rPr>
+        <w:t>mapArray([2, '5', 8], function(el) {return el + 3}) // returns [5, 8, 11]</w:t>
+      </w:r>
+    </w:p>
+    <w:p>
+      <w:pPr>
+        <w:jc w:val="both"/>
+        <w:rPr>
+          <w:rFonts w:ascii="Courier New" w:eastAsia="Times New Roman" w:hAnsi="Courier New" w:cs="Courier New"/>
+          <w:color w:val="000000"/>
+          <w:lang w:val="en-US"/>
+        </w:rPr>
+      </w:pPr>
+    </w:p>
+    <w:p>
+      <w:pPr>
+        <w:jc w:val="both"/>
+        <w:rPr>
+          <w:rFonts w:asciiTheme="minorHAnsi" w:eastAsia="Times New Roman" w:hAnsiTheme="minorHAnsi" w:cstheme="minorHAnsi"/>
+          <w:color w:val="000000"/>
+          <w:highlight w:val="yellow"/>
+          <w:lang w:val="en-US"/>
+        </w:rPr>
+      </w:pPr>
+      <w:r>
+        <w:rPr>
+          <w:rFonts w:asciiTheme="minorHAnsi" w:eastAsia="Times New Roman" w:hAnsiTheme="minorHAnsi" w:cstheme="minorHAnsi"/>
+          <w:color w:val="000000"/>
+          <w:highlight w:val="yellow"/>
+          <w:lang w:val="en-US"/>
+        </w:rPr>
+        <w:t xml:space="preserve">4. Write function, which </w:t>
+      </w:r>
+      <w:r>
+        <w:rPr>
+          <w:rFonts w:asciiTheme="minorHAnsi" w:eastAsia="Times New Roman" w:hAnsiTheme="minorHAnsi" w:cstheme="minorHAnsi"/>
+          <w:color w:val="000000"/>
+          <w:highlight w:val="yellow"/>
+          <w:lang w:val="en-US"/>
+        </w:rPr>
+        <w:t>returns</w:t>
+      </w:r>
+      <w:r>
+        <w:rPr>
+          <w:rFonts w:asciiTheme="minorHAnsi" w:eastAsia="Times New Roman" w:hAnsiTheme="minorHAnsi" w:cstheme="minorHAnsi"/>
+          <w:color w:val="000000"/>
+          <w:highlight w:val="yellow"/>
+          <w:lang w:val="en-US"/>
         </w:rPr>
         <w:t xml:space="preserve"> </w:t>
       </w:r>
       <w:r>
         <w:rPr>
-          <w:rFonts w:asciiTheme="minorHAnsi" w:hAnsiTheme="minorHAnsi" w:cstheme="minorHAnsi"/>
-          <w:sz w:val="22"/>
-          <w:szCs w:val="22"/>
-        </w:rPr>
-        <w:t>Reuse function from task 2</w:t>
-      </w:r>
-      <w:r>
-        <w:rPr>
-          <w:sz w:val="22"/>
-          <w:szCs w:val="22"/>
-        </w:rPr>
-        <w:t>.</w:t>
+          <w:rFonts w:asciiTheme="minorHAnsi" w:eastAsia="Times New Roman" w:hAnsiTheme="minorHAnsi" w:cstheme="minorHAnsi"/>
+          <w:color w:val="000000"/>
+          <w:highlight w:val="yellow"/>
+          <w:lang w:val="en-US"/>
+        </w:rPr>
+        <w:t>filtered</w:t>
+      </w:r>
+      <w:r>
+        <w:rPr>
+          <w:rFonts w:asciiTheme="minorHAnsi" w:eastAsia="Times New Roman" w:hAnsiTheme="minorHAnsi" w:cstheme="minorHAnsi"/>
+          <w:color w:val="000000"/>
+          <w:highlight w:val="yellow"/>
+          <w:lang w:val="en-US"/>
+        </w:rPr>
+        <w:t xml:space="preserve"> </w:t>
+      </w:r>
+      <w:r>
+        <w:rPr>
+          <w:rFonts w:asciiTheme="minorHAnsi" w:eastAsia="Times New Roman" w:hAnsiTheme="minorHAnsi" w:cstheme="minorHAnsi"/>
+          <w:color w:val="000000"/>
+          <w:highlight w:val="yellow"/>
+          <w:lang w:val="en-US"/>
+        </w:rPr>
+        <w:t>array</w:t>
+      </w:r>
+      <w:r>
+        <w:rPr>
+          <w:rFonts w:asciiTheme="minorHAnsi" w:eastAsia="Times New Roman" w:hAnsiTheme="minorHAnsi" w:cstheme="minorHAnsi"/>
+          <w:color w:val="000000"/>
+          <w:highlight w:val="yellow"/>
+          <w:lang w:val="en-US"/>
+        </w:rPr>
+        <w:t xml:space="preserve"> based on function, which passed as a parameter. Reuse function from task 2.</w:t>
       </w:r>
     </w:p>
     <w:p>
@@ -830,30 +902,108 @@
         <w:rPr>
           <w:rFonts w:ascii="Arial" w:eastAsia="Times New Roman" w:hAnsi="Arial" w:cs="Arial"/>
           <w:color w:val="000000"/>
-          <w:lang w:val="en-US"/>
-        </w:rPr>
-      </w:pPr>
+          <w:highlight w:val="yellow"/>
+          <w:lang w:val="en-US"/>
+        </w:rPr>
+      </w:pPr>
+    </w:p>
+    <w:p>
+      <w:pPr>
+        <w:spacing w:line="240" w:lineRule="auto"/>
+        <w:rPr>
+          <w:rFonts w:ascii="Courier New" w:eastAsia="Times New Roman" w:hAnsi="Courier New" w:cs="Courier New"/>
+          <w:highlight w:val="yellow"/>
+          <w:lang w:val="en-US"/>
+        </w:rPr>
+      </w:pPr>
+      <w:r>
+        <w:rPr>
+          <w:rFonts w:ascii="Courier New" w:eastAsia="Times New Roman" w:hAnsi="Courier New" w:cs="Courier New"/>
+          <w:highlight w:val="yellow"/>
+          <w:lang w:val="en-US"/>
+        </w:rPr>
+        <w:t xml:space="preserve">filterArray([2, 5, 8], function(el) { return el % 2 === 0 }) </w:t>
+      </w:r>
+    </w:p>
+    <w:p>
+      <w:pPr>
+        <w:spacing w:line="240" w:lineRule="auto"/>
+        <w:rPr>
+          <w:rFonts w:ascii="Courier New" w:eastAsia="Times New Roman" w:hAnsi="Courier New" w:cs="Courier New"/>
+          <w:lang w:val="en-US"/>
+        </w:rPr>
+      </w:pPr>
+      <w:r>
+        <w:rPr>
+          <w:rFonts w:ascii="Courier New" w:eastAsia="Times New Roman" w:hAnsi="Courier New" w:cs="Courier New"/>
+          <w:highlight w:val="yellow"/>
+          <w:lang w:val="en-US"/>
+        </w:rPr>
+        <w:t>// returns [2, 8]</w:t>
+      </w:r>
     </w:p>
     <w:p>
       <w:pPr>
         <w:jc w:val="both"/>
         <w:rPr>
-          <w:rFonts w:ascii="Courier New" w:hAnsi="Courier New" w:cs="Courier New"/>
-        </w:rPr>
-      </w:pPr>
-      <w:proofErr w:type="spellStart"/>
-      <w:r>
-        <w:rPr>
-          <w:rFonts w:ascii="Courier New" w:hAnsi="Courier New" w:cs="Courier New"/>
-        </w:rPr>
-        <w:t>mapArray</w:t>
-      </w:r>
-      <w:proofErr w:type="spellEnd"/>
-      <w:r>
-        <w:rPr>
-          <w:rFonts w:ascii="Courier New" w:hAnsi="Courier New" w:cs="Courier New"/>
-        </w:rPr>
-        <w:t>([2, '5', 8], function(el) {return el + 3}) // returns [5, 8, 11]</w:t>
+          <w:rFonts w:ascii="Arial" w:eastAsia="Times New Roman" w:hAnsi="Arial" w:cs="Arial"/>
+          <w:color w:val="000000"/>
+          <w:lang w:val="en-US"/>
+        </w:rPr>
+      </w:pPr>
+    </w:p>
+    <w:p>
+      <w:pPr>
+        <w:spacing w:line="240" w:lineRule="auto"/>
+        <w:rPr>
+          <w:rFonts w:eastAsia="Times New Roman"/>
+          <w:highlight w:val="yellow"/>
+          <w:lang w:val="en-US"/>
+        </w:rPr>
+      </w:pPr>
+      <w:r>
+        <w:rPr>
+          <w:rFonts w:eastAsia="Times New Roman"/>
+          <w:highlight w:val="yellow"/>
+          <w:lang w:val="en-US"/>
+        </w:rPr>
+        <w:t>5. Write a function that reverses the string value passed into it.</w:t>
+      </w:r>
+    </w:p>
+    <w:p>
+      <w:pPr>
+        <w:spacing w:line="240" w:lineRule="auto"/>
+        <w:rPr>
+          <w:rFonts w:eastAsia="Times New Roman"/>
+          <w:highlight w:val="yellow"/>
+          <w:lang w:val="uk-UA"/>
+        </w:rPr>
+      </w:pPr>
+      <w:r>
+        <w:rPr>
+          <w:rFonts w:eastAsia="Times New Roman"/>
+          <w:highlight w:val="yellow"/>
+          <w:lang w:val="uk-UA"/>
+        </w:rPr>
+        <w:t> </w:t>
+      </w:r>
+    </w:p>
+    <w:p>
+      <w:pPr>
+        <w:spacing w:line="240" w:lineRule="auto"/>
+        <w:rPr>
+          <w:rFonts w:ascii="Courier New" w:eastAsia="Times New Roman" w:hAnsi="Courier New" w:cs="Courier New"/>
+          <w:highlight w:val="yellow"/>
+          <w:lang w:val="en-US"/>
+        </w:rPr>
+      </w:pPr>
+      <w:r>
+        <w:rPr>
+          <w:rFonts w:ascii="Courier New" w:eastAsia="Times New Roman" w:hAnsi="Courier New" w:cs="Courier New"/>
+          <w:highlight w:val="yellow"/>
+          <w:lang w:val="en-US"/>
+        </w:rPr>
+        <w:t>flipOver('hey world') // 'dlrow yeh'</w:t>
       </w:r>
     </w:p>
     <w:p>
@@ -862,82 +1012,7 @@
         <w:rPr>
           <w:rFonts w:ascii="Courier New" w:eastAsia="Times New Roman" w:hAnsi="Courier New" w:cs="Courier New"/>
           <w:color w:val="000000"/>
-          <w:lang w:val="en-US"/>
-        </w:rPr>
-      </w:pPr>
-    </w:p>
-    <w:p>
-      <w:pPr>
-        <w:jc w:val="both"/>
-        <w:rPr>
-          <w:rFonts w:asciiTheme="minorHAnsi" w:eastAsia="Times New Roman" w:hAnsiTheme="minorHAnsi" w:cstheme="minorHAnsi"/>
-          <w:color w:val="000000"/>
-          <w:lang w:val="en-US"/>
-        </w:rPr>
-      </w:pPr>
-      <w:r>
-        <w:rPr>
-          <w:rFonts w:asciiTheme="minorHAnsi" w:eastAsia="Times New Roman" w:hAnsiTheme="minorHAnsi" w:cstheme="minorHAnsi"/>
-          <w:color w:val="000000"/>
-          <w:lang w:val="en-US"/>
-        </w:rPr>
-        <w:t xml:space="preserve">4. Write function, which </w:t>
-      </w:r>
-      <w:r>
-        <w:rPr>
-          <w:rFonts w:asciiTheme="minorHAnsi" w:eastAsia="Times New Roman" w:hAnsiTheme="minorHAnsi" w:cstheme="minorHAnsi"/>
-          <w:color w:val="000000"/>
-          <w:lang w:val="en-US"/>
-        </w:rPr>
-        <w:t>returns</w:t>
-      </w:r>
-      <w:r>
-        <w:rPr>
-          <w:rFonts w:asciiTheme="minorHAnsi" w:eastAsia="Times New Roman" w:hAnsiTheme="minorHAnsi" w:cstheme="minorHAnsi"/>
-          <w:color w:val="000000"/>
-          <w:lang w:val="en-US"/>
-        </w:rPr>
-        <w:t xml:space="preserve"> </w:t>
-      </w:r>
-      <w:r>
-        <w:rPr>
-          <w:rFonts w:asciiTheme="minorHAnsi" w:eastAsia="Times New Roman" w:hAnsiTheme="minorHAnsi" w:cstheme="minorHAnsi"/>
-          <w:color w:val="000000"/>
-          <w:lang w:val="en-US"/>
-        </w:rPr>
-        <w:t>filtered</w:t>
-      </w:r>
-      <w:r>
-        <w:rPr>
-          <w:rFonts w:asciiTheme="minorHAnsi" w:eastAsia="Times New Roman" w:hAnsiTheme="minorHAnsi" w:cstheme="minorHAnsi"/>
-          <w:color w:val="000000"/>
-          <w:lang w:val="en-US"/>
-        </w:rPr>
-        <w:t xml:space="preserve"> </w:t>
-      </w:r>
-      <w:r>
-        <w:rPr>
-          <w:rFonts w:asciiTheme="minorHAnsi" w:eastAsia="Times New Roman" w:hAnsiTheme="minorHAnsi" w:cstheme="minorHAnsi"/>
-          <w:color w:val="000000"/>
-          <w:lang w:val="en-US"/>
-        </w:rPr>
-        <w:t>array</w:t>
-      </w:r>
-      <w:r>
-        <w:rPr>
-          <w:rFonts w:asciiTheme="minorHAnsi" w:eastAsia="Times New Roman" w:hAnsiTheme="minorHAnsi" w:cstheme="minorHAnsi"/>
-          <w:color w:val="000000"/>
-          <w:lang w:val="en-US"/>
-        </w:rPr>
-        <w:t xml:space="preserve"> based on function, which passed as a parameter. Reuse function from task 2.</w:t>
-      </w:r>
-    </w:p>
-    <w:p>
-      <w:pPr>
-        <w:jc w:val="both"/>
-        <w:rPr>
-          <w:rFonts w:ascii="Arial" w:eastAsia="Times New Roman" w:hAnsi="Arial" w:cs="Arial"/>
-          <w:color w:val="000000"/>
+          <w:highlight w:val="yellow"/>
           <w:lang w:val="en-US"/>
         </w:rPr>
       </w:pPr>
@@ -946,67 +1021,80 @@
       <w:pPr>
         <w:spacing w:line="240" w:lineRule="auto"/>
         <w:rPr>
-          <w:rFonts w:ascii="Courier New" w:eastAsia="Times New Roman" w:hAnsi="Courier New" w:cs="Courier New"/>
-          <w:lang w:val="en-US"/>
-        </w:rPr>
-      </w:pPr>
-      <w:proofErr w:type="spellStart"/>
-      <w:r>
-        <w:rPr>
-          <w:rFonts w:ascii="Courier New" w:eastAsia="Times New Roman" w:hAnsi="Courier New" w:cs="Courier New"/>
-          <w:lang w:val="en-US"/>
-        </w:rPr>
-        <w:t>filterArray</w:t>
-      </w:r>
-      <w:proofErr w:type="spellEnd"/>
-      <w:r>
-        <w:rPr>
-          <w:rFonts w:ascii="Courier New" w:eastAsia="Times New Roman" w:hAnsi="Courier New" w:cs="Courier New"/>
-          <w:lang w:val="en-US"/>
-        </w:rPr>
-        <w:t xml:space="preserve">([2, 5, 8], function(el) { return el % 2 === 0 }) </w:t>
+          <w:rFonts w:eastAsia="Times New Roman"/>
+          <w:highlight w:val="yellow"/>
+          <w:lang w:val="en-US"/>
+        </w:rPr>
+      </w:pPr>
+      <w:r>
+        <w:rPr>
+          <w:rFonts w:eastAsia="Times New Roman"/>
+          <w:highlight w:val="yellow"/>
+          <w:lang w:val="en-US"/>
+        </w:rPr>
+        <w:t>6. Write a function which creates an array from the given range of numbers</w:t>
       </w:r>
     </w:p>
     <w:p>
       <w:pPr>
         <w:spacing w:line="240" w:lineRule="auto"/>
         <w:rPr>
-          <w:rFonts w:ascii="Courier New" w:eastAsia="Times New Roman" w:hAnsi="Courier New" w:cs="Courier New"/>
-          <w:lang w:val="en-US"/>
-        </w:rPr>
-      </w:pPr>
-      <w:r>
-        <w:rPr>
-          <w:rFonts w:ascii="Courier New" w:eastAsia="Times New Roman" w:hAnsi="Courier New" w:cs="Courier New"/>
-          <w:lang w:val="en-US"/>
-        </w:rPr>
-        <w:t>// returns [2, 8]</w:t>
-      </w:r>
-    </w:p>
-    <w:p>
-      <w:pPr>
-        <w:jc w:val="both"/>
-        <w:rPr>
-          <w:rFonts w:ascii="Arial" w:eastAsia="Times New Roman" w:hAnsi="Arial" w:cs="Arial"/>
-          <w:color w:val="000000"/>
-          <w:lang w:val="en-US"/>
-        </w:rPr>
-      </w:pPr>
+          <w:rFonts w:eastAsia="Times New Roman"/>
+          <w:highlight w:val="yellow"/>
+          <w:lang w:val="uk-UA"/>
+        </w:rPr>
+      </w:pPr>
+      <w:r>
+        <w:rPr>
+          <w:rFonts w:eastAsia="Times New Roman"/>
+          <w:highlight w:val="yellow"/>
+          <w:lang w:val="uk-UA"/>
+        </w:rPr>
+        <w:t> </w:t>
+      </w:r>
     </w:p>
     <w:p>
       <w:pPr>
         <w:spacing w:line="240" w:lineRule="auto"/>
         <w:rPr>
+          <w:rFonts w:ascii="Courier New" w:eastAsia="Times New Roman" w:hAnsi="Courier New" w:cs="Courier New"/>
+          <w:lang w:val="en-US"/>
+        </w:rPr>
+      </w:pPr>
+      <w:r>
+        <w:rPr>
+          <w:rFonts w:ascii="Courier New" w:eastAsia="Times New Roman" w:hAnsi="Courier New" w:cs="Courier New"/>
+          <w:highlight w:val="yellow"/>
+          <w:lang w:val="en-US"/>
+        </w:rPr>
+        <w:t>makeListFromRange([2, 7]) // [2, 3, 4, 5, 6, 7]</w:t>
+      </w:r>
+    </w:p>
+    <w:p>
+      <w:pPr>
+        <w:spacing w:line="240" w:lineRule="auto"/>
+        <w:rPr>
           <w:rFonts w:eastAsia="Times New Roman"/>
           <w:lang w:val="en-US"/>
         </w:rPr>
       </w:pPr>
-      <w:r>
+    </w:p>
+    <w:p>
+      <w:pPr>
+        <w:spacing w:line="240" w:lineRule="auto"/>
         <w:rPr>
           <w:rFonts w:eastAsia="Times New Roman"/>
-          <w:lang w:val="en-US"/>
-        </w:rPr>
-        <w:t>5. Write a function that reverses the string value passed into it.</w:t>
+          <w:highlight w:val="yellow"/>
+          <w:lang w:val="en-US"/>
+        </w:rPr>
+      </w:pPr>
+      <w:r>
+        <w:rPr>
+          <w:rFonts w:eastAsia="Times New Roman"/>
+          <w:highlight w:val="yellow"/>
+          <w:lang w:val="en-US"/>
+        </w:rPr>
+        <w:t>7. Write a function that accepts an array of object and returns new array of values by passed key name.</w:t>
       </w:r>
     </w:p>
     <w:p>
@@ -1014,12 +1102,48 @@
         <w:spacing w:line="240" w:lineRule="auto"/>
         <w:rPr>
           <w:rFonts w:eastAsia="Times New Roman"/>
+          <w:highlight w:val="yellow"/>
+          <w:lang w:val="en-US"/>
+        </w:rPr>
+      </w:pPr>
+      <w:r>
+        <w:rPr>
+          <w:rFonts w:eastAsia="Times New Roman"/>
+          <w:highlight w:val="yellow"/>
+          <w:lang w:val="en-US"/>
+        </w:rPr>
+        <w:t xml:space="preserve">That function should not change the original array. Reuse function from task </w:t>
+      </w:r>
+      <w:r>
+        <w:rPr>
+          <w:rFonts w:eastAsia="Times New Roman"/>
+          <w:highlight w:val="yellow"/>
+          <w:lang w:val="en-US"/>
+        </w:rPr>
+        <w:t>2</w:t>
+      </w:r>
+      <w:r>
+        <w:rPr>
+          <w:rFonts w:eastAsia="Times New Roman"/>
+          <w:highlight w:val="yellow"/>
+          <w:lang w:val="en-US"/>
+        </w:rPr>
+        <w:t xml:space="preserve">. </w:t>
+      </w:r>
+    </w:p>
+    <w:p>
+      <w:pPr>
+        <w:spacing w:line="240" w:lineRule="auto"/>
+        <w:rPr>
+          <w:rFonts w:eastAsia="Times New Roman"/>
+          <w:highlight w:val="yellow"/>
           <w:lang w:val="uk-UA"/>
         </w:rPr>
       </w:pPr>
       <w:r>
         <w:rPr>
           <w:rFonts w:eastAsia="Times New Roman"/>
+          <w:highlight w:val="yellow"/>
           <w:lang w:val="uk-UA"/>
         </w:rPr>
         <w:t> </w:t>
@@ -1030,191 +1154,14 @@
         <w:spacing w:line="240" w:lineRule="auto"/>
         <w:rPr>
           <w:rFonts w:ascii="Courier New" w:eastAsia="Times New Roman" w:hAnsi="Courier New" w:cs="Courier New"/>
-          <w:lang w:val="en-US"/>
-        </w:rPr>
-      </w:pPr>
-      <w:proofErr w:type="spellStart"/>
-      <w:r>
-        <w:rPr>
-          <w:rFonts w:ascii="Courier New" w:eastAsia="Times New Roman" w:hAnsi="Courier New" w:cs="Courier New"/>
-          <w:lang w:val="en-US"/>
-        </w:rPr>
-        <w:t>flipOver</w:t>
-      </w:r>
-      <w:proofErr w:type="spellEnd"/>
-      <w:r>
-        <w:rPr>
-          <w:rFonts w:ascii="Courier New" w:eastAsia="Times New Roman" w:hAnsi="Courier New" w:cs="Courier New"/>
-          <w:lang w:val="en-US"/>
-        </w:rPr>
-        <w:t>('hey world') // '</w:t>
-      </w:r>
-      <w:proofErr w:type="spellStart"/>
-      <w:r>
-        <w:rPr>
-          <w:rFonts w:ascii="Courier New" w:eastAsia="Times New Roman" w:hAnsi="Courier New" w:cs="Courier New"/>
-          <w:lang w:val="en-US"/>
-        </w:rPr>
-        <w:t>dlrow</w:t>
-      </w:r>
-      <w:proofErr w:type="spellEnd"/>
-      <w:r>
-        <w:rPr>
-          <w:rFonts w:ascii="Courier New" w:eastAsia="Times New Roman" w:hAnsi="Courier New" w:cs="Courier New"/>
-          <w:lang w:val="en-US"/>
-        </w:rPr>
-        <w:t xml:space="preserve"> yeh'</w:t>
-      </w:r>
-    </w:p>
-    <w:p>
-      <w:pPr>
-        <w:jc w:val="both"/>
-        <w:rPr>
-          <w:rFonts w:ascii="Courier New" w:eastAsia="Times New Roman" w:hAnsi="Courier New" w:cs="Courier New"/>
-          <w:color w:val="000000"/>
-          <w:lang w:val="en-US"/>
-        </w:rPr>
-      </w:pPr>
-    </w:p>
-    <w:p>
-      <w:pPr>
-        <w:spacing w:line="240" w:lineRule="auto"/>
-        <w:rPr>
-          <w:rFonts w:eastAsia="Times New Roman"/>
-          <w:lang w:val="en-US"/>
-        </w:rPr>
-      </w:pPr>
-      <w:r>
-        <w:rPr>
-          <w:rFonts w:eastAsia="Times New Roman"/>
-          <w:lang w:val="en-US"/>
-        </w:rPr>
-        <w:t>6. Write a function which creates an array from the given range of numbers</w:t>
-      </w:r>
-    </w:p>
-    <w:p>
-      <w:pPr>
-        <w:spacing w:line="240" w:lineRule="auto"/>
-        <w:rPr>
-          <w:rFonts w:eastAsia="Times New Roman"/>
-          <w:lang w:val="uk-UA"/>
-        </w:rPr>
-      </w:pPr>
-      <w:r>
-        <w:rPr>
-          <w:rFonts w:eastAsia="Times New Roman"/>
-          <w:lang w:val="uk-UA"/>
-        </w:rPr>
-        <w:t> </w:t>
-      </w:r>
-    </w:p>
-    <w:p>
-      <w:pPr>
-        <w:spacing w:line="240" w:lineRule="auto"/>
-        <w:rPr>
-          <w:rFonts w:ascii="Courier New" w:eastAsia="Times New Roman" w:hAnsi="Courier New" w:cs="Courier New"/>
-          <w:lang w:val="en-US"/>
-        </w:rPr>
-      </w:pPr>
-      <w:proofErr w:type="spellStart"/>
-      <w:r>
-        <w:rPr>
-          <w:rFonts w:ascii="Courier New" w:eastAsia="Times New Roman" w:hAnsi="Courier New" w:cs="Courier New"/>
-          <w:lang w:val="en-US"/>
-        </w:rPr>
-        <w:t>makeListFromRange</w:t>
-      </w:r>
-      <w:proofErr w:type="spellEnd"/>
-      <w:r>
-        <w:rPr>
-          <w:rFonts w:ascii="Courier New" w:eastAsia="Times New Roman" w:hAnsi="Courier New" w:cs="Courier New"/>
-          <w:lang w:val="en-US"/>
-        </w:rPr>
-        <w:t>([2, 7]) // [2, 3, 4, 5, 6, 7]</w:t>
-      </w:r>
-    </w:p>
-    <w:p>
-      <w:pPr>
-        <w:spacing w:line="240" w:lineRule="auto"/>
-        <w:rPr>
-          <w:rFonts w:eastAsia="Times New Roman"/>
-          <w:lang w:val="en-US"/>
-        </w:rPr>
-      </w:pPr>
-    </w:p>
-    <w:p>
-      <w:pPr>
-        <w:spacing w:line="240" w:lineRule="auto"/>
-        <w:rPr>
-          <w:rFonts w:eastAsia="Times New Roman"/>
-          <w:lang w:val="en-US"/>
-        </w:rPr>
-      </w:pPr>
-      <w:r>
-        <w:rPr>
-          <w:rFonts w:eastAsia="Times New Roman"/>
-          <w:lang w:val="en-US"/>
-        </w:rPr>
-        <w:t>7. Write a function that accepts an array of object and returns new array of values by passed key name.</w:t>
-      </w:r>
-    </w:p>
-    <w:p>
-      <w:pPr>
-        <w:spacing w:line="240" w:lineRule="auto"/>
-        <w:rPr>
-          <w:rFonts w:eastAsia="Times New Roman"/>
-          <w:lang w:val="en-US"/>
-        </w:rPr>
-      </w:pPr>
-      <w:r>
-        <w:rPr>
-          <w:rFonts w:eastAsia="Times New Roman"/>
-          <w:lang w:val="en-US"/>
-        </w:rPr>
-        <w:t xml:space="preserve">That function should not change the original array. Reuse function from task </w:t>
-      </w:r>
-      <w:r>
-        <w:rPr>
-          <w:rFonts w:eastAsia="Times New Roman"/>
-          <w:lang w:val="ru-RU"/>
-        </w:rPr>
-        <w:t>2</w:t>
-      </w:r>
-      <w:r>
-        <w:rPr>
-          <w:rFonts w:eastAsia="Times New Roman"/>
-          <w:lang w:val="en-US"/>
-        </w:rPr>
-        <w:t xml:space="preserve">. </w:t>
-      </w:r>
-    </w:p>
-    <w:p>
-      <w:pPr>
-        <w:spacing w:line="240" w:lineRule="auto"/>
-        <w:rPr>
-          <w:rFonts w:eastAsia="Times New Roman"/>
-          <w:lang w:val="uk-UA"/>
-        </w:rPr>
-      </w:pPr>
-      <w:r>
-        <w:rPr>
-          <w:rFonts w:eastAsia="Times New Roman"/>
-          <w:lang w:val="uk-UA"/>
-        </w:rPr>
-        <w:t> </w:t>
-      </w:r>
-    </w:p>
-    <w:p>
-      <w:pPr>
-        <w:spacing w:line="240" w:lineRule="auto"/>
-        <w:rPr>
-          <w:rFonts w:ascii="Courier New" w:eastAsia="Times New Roman" w:hAnsi="Courier New" w:cs="Courier New"/>
-          <w:lang w:val="en-US"/>
-        </w:rPr>
-      </w:pPr>
-      <w:r>
-        <w:rPr>
-          <w:rFonts w:ascii="Courier New" w:eastAsia="Times New Roman" w:hAnsi="Courier New" w:cs="Courier New"/>
+          <w:highlight w:val="yellow"/>
+          <w:lang w:val="en-US"/>
+        </w:rPr>
+      </w:pPr>
+      <w:r>
+        <w:rPr>
+          <w:rFonts w:ascii="Courier New" w:eastAsia="Times New Roman" w:hAnsi="Courier New" w:cs="Courier New"/>
+          <w:highlight w:val="yellow"/>
           <w:lang w:val="en-US"/>
         </w:rPr>
         <w:lastRenderedPageBreak/>
@@ -1226,43 +1173,17 @@
         <w:spacing w:line="240" w:lineRule="auto"/>
         <w:rPr>
           <w:rFonts w:ascii="Courier New" w:eastAsia="Times New Roman" w:hAnsi="Courier New" w:cs="Courier New"/>
-          <w:lang w:val="en-US"/>
-        </w:rPr>
-      </w:pPr>
-      <w:r>
-        <w:rPr>
-          <w:rFonts w:ascii="Courier New" w:eastAsia="Times New Roman" w:hAnsi="Courier New" w:cs="Courier New"/>
-          <w:lang w:val="en-US"/>
-        </w:rPr>
-        <w:t xml:space="preserve">  { name: </w:t>
-      </w:r>
-      <w:r>
-        <w:rPr>
-          <w:rFonts w:ascii="Courier New" w:eastAsia="Times New Roman" w:hAnsi="Courier New" w:cs="Courier New"/>
-          <w:lang w:val="en-US"/>
-        </w:rPr>
-        <w:t>‘</w:t>
-      </w:r>
-      <w:r>
-        <w:rPr>
-          <w:rFonts w:ascii="Courier New" w:eastAsia="Times New Roman" w:hAnsi="Courier New" w:cs="Courier New"/>
-          <w:lang w:val="en-US"/>
-        </w:rPr>
-        <w:t>tommy</w:t>
-      </w:r>
-      <w:r>
-        <w:rPr>
-          <w:rFonts w:ascii="Courier New" w:eastAsia="Times New Roman" w:hAnsi="Courier New" w:cs="Courier New"/>
-          <w:lang w:val="en-US"/>
-        </w:rPr>
-        <w:t>’</w:t>
-      </w:r>
-      <w:r>
-        <w:rPr>
-          <w:rFonts w:ascii="Courier New" w:eastAsia="Times New Roman" w:hAnsi="Courier New" w:cs="Courier New"/>
-          <w:lang w:val="en-US"/>
-        </w:rPr>
-        <w:t>, age: 36 },</w:t>
+          <w:highlight w:val="yellow"/>
+          <w:lang w:val="en-US"/>
+        </w:rPr>
+      </w:pPr>
+      <w:r>
+        <w:rPr>
+          <w:rFonts w:ascii="Courier New" w:eastAsia="Times New Roman" w:hAnsi="Courier New" w:cs="Courier New"/>
+          <w:highlight w:val="yellow"/>
+          <w:lang w:val="en-US"/>
+        </w:rPr>
+        <w:t xml:space="preserve">  { name: ‘tommy’, age: 36 },</w:t>
       </w:r>
     </w:p>
     <w:p>
@@ -1270,43 +1191,17 @@
         <w:spacing w:line="240" w:lineRule="auto"/>
         <w:rPr>
           <w:rFonts w:ascii="Courier New" w:eastAsia="Times New Roman" w:hAnsi="Courier New" w:cs="Courier New"/>
-          <w:lang w:val="en-US"/>
-        </w:rPr>
-      </w:pPr>
-      <w:r>
-        <w:rPr>
-          <w:rFonts w:ascii="Courier New" w:eastAsia="Times New Roman" w:hAnsi="Courier New" w:cs="Courier New"/>
-          <w:lang w:val="en-US"/>
-        </w:rPr>
-        <w:t xml:space="preserve">  { name: </w:t>
-      </w:r>
-      <w:r>
-        <w:rPr>
-          <w:rFonts w:ascii="Courier New" w:eastAsia="Times New Roman" w:hAnsi="Courier New" w:cs="Courier New"/>
-          <w:lang w:val="en-US"/>
-        </w:rPr>
-        <w:t>‘</w:t>
-      </w:r>
-      <w:r>
-        <w:rPr>
-          <w:rFonts w:ascii="Courier New" w:eastAsia="Times New Roman" w:hAnsi="Courier New" w:cs="Courier New"/>
-          <w:lang w:val="en-US"/>
-        </w:rPr>
-        <w:t>lee</w:t>
-      </w:r>
-      <w:r>
-        <w:rPr>
-          <w:rFonts w:ascii="Courier New" w:eastAsia="Times New Roman" w:hAnsi="Courier New" w:cs="Courier New"/>
-          <w:lang w:val="en-US"/>
-        </w:rPr>
-        <w:t>’</w:t>
-      </w:r>
-      <w:r>
-        <w:rPr>
-          <w:rFonts w:ascii="Courier New" w:eastAsia="Times New Roman" w:hAnsi="Courier New" w:cs="Courier New"/>
-          <w:lang w:val="en-US"/>
-        </w:rPr>
-        <w:t>, age: 28 }</w:t>
+          <w:highlight w:val="yellow"/>
+          <w:lang w:val="en-US"/>
+        </w:rPr>
+      </w:pPr>
+      <w:r>
+        <w:rPr>
+          <w:rFonts w:ascii="Courier New" w:eastAsia="Times New Roman" w:hAnsi="Courier New" w:cs="Courier New"/>
+          <w:highlight w:val="yellow"/>
+          <w:lang w:val="en-US"/>
+        </w:rPr>
+        <w:t xml:space="preserve">  { name: ‘lee’, age: 28 }</w:t>
       </w:r>
     </w:p>
     <w:p>
@@ -1314,12 +1209,14 @@
         <w:spacing w:line="240" w:lineRule="auto"/>
         <w:rPr>
           <w:rFonts w:ascii="Courier New" w:eastAsia="Times New Roman" w:hAnsi="Courier New" w:cs="Courier New"/>
-          <w:lang w:val="en-US"/>
-        </w:rPr>
-      </w:pPr>
-      <w:r>
-        <w:rPr>
-          <w:rFonts w:ascii="Courier New" w:eastAsia="Times New Roman" w:hAnsi="Courier New" w:cs="Courier New"/>
+          <w:highlight w:val="yellow"/>
+          <w:lang w:val="en-US"/>
+        </w:rPr>
+      </w:pPr>
+      <w:r>
+        <w:rPr>
+          <w:rFonts w:ascii="Courier New" w:eastAsia="Times New Roman" w:hAnsi="Courier New" w:cs="Courier New"/>
+          <w:highlight w:val="yellow"/>
           <w:lang w:val="en-US"/>
         </w:rPr>
         <w:t>];</w:t>
@@ -1330,12 +1227,14 @@
         <w:spacing w:line="240" w:lineRule="auto"/>
         <w:rPr>
           <w:rFonts w:ascii="Courier New" w:eastAsia="Times New Roman" w:hAnsi="Courier New" w:cs="Courier New"/>
+          <w:highlight w:val="yellow"/>
           <w:lang w:val="uk-UA"/>
         </w:rPr>
       </w:pPr>
       <w:r>
         <w:rPr>
           <w:rFonts w:ascii="Courier New" w:eastAsia="Times New Roman" w:hAnsi="Courier New" w:cs="Courier New"/>
+          <w:highlight w:val="yellow"/>
           <w:lang w:val="uk-UA"/>
         </w:rPr>
         <w:t> </w:t>
@@ -1349,105 +1248,13 @@
           <w:lang w:val="en-US"/>
         </w:rPr>
       </w:pPr>
-      <w:proofErr w:type="spellStart"/>
-      <w:r>
-        <w:rPr>
-          <w:rFonts w:ascii="Courier New" w:eastAsia="Times New Roman" w:hAnsi="Courier New" w:cs="Courier New"/>
-          <w:lang w:val="en-US"/>
-        </w:rPr>
-        <w:t>getArrayOfKeys</w:t>
-      </w:r>
-      <w:proofErr w:type="spellEnd"/>
-      <w:r>
-        <w:rPr>
-          <w:rFonts w:ascii="Courier New" w:eastAsia="Times New Roman" w:hAnsi="Courier New" w:cs="Courier New"/>
-          <w:lang w:val="en-US"/>
-        </w:rPr>
-        <w:t xml:space="preserve">(actors, </w:t>
-      </w:r>
-      <w:r>
-        <w:rPr>
-          <w:rFonts w:ascii="Courier New" w:eastAsia="Times New Roman" w:hAnsi="Courier New" w:cs="Courier New"/>
-          <w:lang w:val="en-US"/>
-        </w:rPr>
-        <w:t>‘n</w:t>
-      </w:r>
-      <w:r>
-        <w:rPr>
-          <w:rFonts w:ascii="Courier New" w:eastAsia="Times New Roman" w:hAnsi="Courier New" w:cs="Courier New"/>
-          <w:lang w:val="en-US"/>
-        </w:rPr>
-        <w:t>ame</w:t>
-      </w:r>
-      <w:r>
-        <w:rPr>
-          <w:rFonts w:ascii="Courier New" w:eastAsia="Times New Roman" w:hAnsi="Courier New" w:cs="Courier New"/>
-          <w:lang w:val="en-US"/>
-        </w:rPr>
-        <w:t>’</w:t>
-      </w:r>
-      <w:r>
-        <w:rPr>
-          <w:rFonts w:ascii="Courier New" w:eastAsia="Times New Roman" w:hAnsi="Courier New" w:cs="Courier New"/>
-          <w:lang w:val="en-US"/>
-        </w:rPr>
-        <w:t>); // [</w:t>
-      </w:r>
-      <w:r>
-        <w:rPr>
-          <w:rFonts w:ascii="Courier New" w:eastAsia="Times New Roman" w:hAnsi="Courier New" w:cs="Courier New"/>
-          <w:lang w:val="en-US"/>
-        </w:rPr>
-        <w:t>‘</w:t>
-      </w:r>
-      <w:r>
-        <w:rPr>
-          <w:rFonts w:ascii="Courier New" w:eastAsia="Times New Roman" w:hAnsi="Courier New" w:cs="Courier New"/>
-          <w:lang w:val="en-US"/>
-        </w:rPr>
-        <w:t>tommy</w:t>
-      </w:r>
-      <w:r>
-        <w:rPr>
-          <w:rFonts w:ascii="Courier New" w:eastAsia="Times New Roman" w:hAnsi="Courier New" w:cs="Courier New"/>
-          <w:lang w:val="en-US"/>
-        </w:rPr>
-        <w:t>’</w:t>
-      </w:r>
-      <w:r>
-        <w:rPr>
-          <w:rFonts w:ascii="Courier New" w:eastAsia="Times New Roman" w:hAnsi="Courier New" w:cs="Courier New"/>
-          <w:lang w:val="en-US"/>
-        </w:rPr>
-        <w:t xml:space="preserve">, </w:t>
-      </w:r>
-      <w:r>
-        <w:rPr>
-          <w:rFonts w:ascii="Courier New" w:eastAsia="Times New Roman" w:hAnsi="Courier New" w:cs="Courier New"/>
-          <w:lang w:val="en-US"/>
-        </w:rPr>
-        <w:t>‘</w:t>
-      </w:r>
-      <w:r>
-        <w:rPr>
-          <w:rFonts w:ascii="Courier New" w:eastAsia="Times New Roman" w:hAnsi="Courier New" w:cs="Courier New"/>
-          <w:lang w:val="en-US"/>
-        </w:rPr>
-        <w:t>lee</w:t>
-      </w:r>
-      <w:r>
-        <w:rPr>
-          <w:rFonts w:ascii="Courier New" w:eastAsia="Times New Roman" w:hAnsi="Courier New" w:cs="Courier New"/>
-          <w:lang w:val="en-US"/>
-        </w:rPr>
-        <w:t>’</w:t>
-      </w:r>
-      <w:r>
-        <w:rPr>
-          <w:rFonts w:ascii="Courier New" w:eastAsia="Times New Roman" w:hAnsi="Courier New" w:cs="Courier New"/>
-          <w:lang w:val="en-US"/>
-        </w:rPr>
-        <w:t>]</w:t>
+      <w:r>
+        <w:rPr>
+          <w:rFonts w:ascii="Courier New" w:eastAsia="Times New Roman" w:hAnsi="Courier New" w:cs="Courier New"/>
+          <w:highlight w:val="yellow"/>
+          <w:lang w:val="en-US"/>
+        </w:rPr>
+        <w:t>getArrayOfKeys(actors, ‘name’); // [‘tommy’, ‘lee’]</w:t>
       </w:r>
     </w:p>
     <w:p>
@@ -1465,57 +1272,82 @@
         <w:spacing w:line="240" w:lineRule="auto"/>
         <w:rPr>
           <w:rFonts w:eastAsia="Times New Roman"/>
+          <w:highlight w:val="yellow"/>
           <w:lang w:val="en-US"/>
         </w:rPr>
       </w:pPr>
       <w:r>
         <w:rPr>
           <w:rFonts w:eastAsia="Times New Roman"/>
-          <w:lang w:val="en-US"/>
-        </w:rPr>
-        <w:t xml:space="preserve">8. Write function substitute() that accepts an array of numbers and manages to replace all numbers lower than 30 </w:t>
-      </w:r>
-      <w:r>
+          <w:highlight w:val="yellow"/>
+          <w:lang w:val="en-US"/>
+        </w:rPr>
+        <w:t>8. Write function substitute() that accepts an array of numbers and manages to replace all numbers lower than 30 with '*'. It should return a new array with numbers and '*' instead of numbers lowest from 30. Reuse function from task 3.</w:t>
+      </w:r>
+    </w:p>
+    <w:p>
+      <w:pPr>
+        <w:spacing w:line="240" w:lineRule="auto"/>
         <w:rPr>
           <w:rFonts w:eastAsia="Times New Roman"/>
-          <w:lang w:val="en-US"/>
-        </w:rPr>
-        <w:t>with</w:t>
-      </w:r>
-      <w:r>
+          <w:highlight w:val="yellow"/>
+          <w:lang w:val="en-US"/>
+        </w:rPr>
+      </w:pPr>
+    </w:p>
+    <w:p>
+      <w:pPr>
+        <w:spacing w:line="240" w:lineRule="auto"/>
         <w:rPr>
           <w:rFonts w:eastAsia="Times New Roman"/>
-          <w:lang w:val="en-US"/>
-        </w:rPr>
-        <w:t xml:space="preserve"> '*'. It </w:t>
-      </w:r>
+          <w:highlight w:val="yellow"/>
+          <w:lang w:val="en-US"/>
+        </w:rPr>
+      </w:pPr>
       <w:r>
         <w:rPr>
           <w:rFonts w:eastAsia="Times New Roman"/>
-          <w:lang w:val="en-US"/>
-        </w:rPr>
-        <w:t xml:space="preserve">should </w:t>
-      </w:r>
-      <w:r>
+          <w:highlight w:val="yellow"/>
+          <w:lang w:val="en-US"/>
+        </w:rPr>
+        <w:t>substitute([58, 14, 48, 2, 31, 29]); // [58, '*', 48, '*', 31, '*']</w:t>
+      </w:r>
+    </w:p>
+    <w:p>
+      <w:pPr>
+        <w:jc w:val="both"/>
+        <w:rPr>
+          <w:rFonts w:ascii="Arial" w:eastAsia="Times New Roman" w:hAnsi="Arial" w:cs="Arial"/>
+          <w:color w:val="000000"/>
+          <w:highlight w:val="yellow"/>
+          <w:lang w:val="en-US"/>
+        </w:rPr>
+      </w:pPr>
+    </w:p>
+    <w:p>
+      <w:pPr>
+        <w:spacing w:line="240" w:lineRule="auto"/>
         <w:rPr>
           <w:rFonts w:eastAsia="Times New Roman"/>
-          <w:lang w:val="en-US"/>
-        </w:rPr>
-        <w:t>return a new array with numbers and '*' instead of numbers lowest from 30.</w:t>
-      </w:r>
+          <w:highlight w:val="yellow"/>
+          <w:lang w:val="en-US"/>
+        </w:rPr>
+      </w:pPr>
       <w:r>
         <w:rPr>
           <w:rFonts w:eastAsia="Times New Roman"/>
-          <w:lang w:val="en-US"/>
-        </w:rPr>
-        <w:t xml:space="preserve"> </w:t>
+          <w:highlight w:val="yellow"/>
+          <w:lang w:val="en-US"/>
+        </w:rPr>
+        <w:t>9. Write a function which returns a day number that was some amount of days ago from the passed date</w:t>
       </w:r>
       <w:r>
         <w:rPr>
           <w:rFonts w:eastAsia="Times New Roman"/>
-          <w:lang w:val="en-US"/>
-        </w:rPr>
-        <w:t>Reuse function from task 3.</w:t>
+          <w:highlight w:val="yellow"/>
+          <w:lang w:val="en-US"/>
+        </w:rPr>
+        <w:t>.</w:t>
       </w:r>
     </w:p>
     <w:p>
@@ -1523,91 +1355,89 @@
         <w:spacing w:line="240" w:lineRule="auto"/>
         <w:rPr>
           <w:rFonts w:eastAsia="Times New Roman"/>
-          <w:lang w:val="en-US"/>
-        </w:rPr>
-      </w:pPr>
+          <w:highlight w:val="yellow"/>
+          <w:lang w:val="en-US"/>
+        </w:rPr>
+      </w:pPr>
+      <w:r>
+        <w:rPr>
+          <w:rFonts w:eastAsia="Times New Roman"/>
+          <w:highlight w:val="yellow"/>
+          <w:lang w:val="en-US"/>
+        </w:rPr>
+        <w:t>It should not change the given source date.</w:t>
+      </w:r>
     </w:p>
     <w:p>
       <w:pPr>
         <w:spacing w:line="240" w:lineRule="auto"/>
         <w:rPr>
           <w:rFonts w:eastAsia="Times New Roman"/>
-          <w:lang w:val="en-US"/>
+          <w:highlight w:val="yellow"/>
+          <w:lang w:val="uk-UA"/>
         </w:rPr>
       </w:pPr>
       <w:r>
         <w:rPr>
           <w:rFonts w:eastAsia="Times New Roman"/>
-          <w:lang w:val="en-US"/>
-        </w:rPr>
-        <w:t>substitute([58, 14, 48, 2, 31, 29]); // [58, '*', 48, '*', 31, '*']</w:t>
-      </w:r>
-    </w:p>
-    <w:p>
-      <w:pPr>
-        <w:jc w:val="both"/>
-        <w:rPr>
-          <w:rFonts w:ascii="Arial" w:eastAsia="Times New Roman" w:hAnsi="Arial" w:cs="Arial"/>
-          <w:color w:val="000000"/>
-          <w:lang w:val="en-US"/>
-        </w:rPr>
-      </w:pPr>
-      <w:bookmarkStart w:id="1" w:name="_GoBack"/>
-      <w:bookmarkEnd w:id="1"/>
+          <w:highlight w:val="yellow"/>
+          <w:lang w:val="uk-UA"/>
+        </w:rPr>
+        <w:t> </w:t>
+      </w:r>
     </w:p>
     <w:p>
       <w:pPr>
         <w:spacing w:line="240" w:lineRule="auto"/>
         <w:rPr>
-          <w:rFonts w:eastAsia="Times New Roman"/>
-          <w:lang w:val="en-US"/>
-        </w:rPr>
-      </w:pPr>
-      <w:r>
-        <w:rPr>
-          <w:rFonts w:eastAsia="Times New Roman"/>
-          <w:lang w:val="en-US"/>
-        </w:rPr>
-        <w:t>9. Write a function which returns a day number that was some amount of days ago from the passed date</w:t>
-      </w:r>
-      <w:r>
-        <w:rPr>
-          <w:rFonts w:eastAsia="Times New Roman"/>
-          <w:lang w:val="en-US"/>
-        </w:rPr>
-        <w:t>.</w:t>
+          <w:rFonts w:ascii="Courier New" w:eastAsia="Times New Roman" w:hAnsi="Courier New" w:cs="Courier New"/>
+          <w:highlight w:val="yellow"/>
+          <w:lang w:val="en-US"/>
+        </w:rPr>
+      </w:pPr>
+      <w:r>
+        <w:rPr>
+          <w:rFonts w:ascii="Courier New" w:eastAsia="Times New Roman" w:hAnsi="Courier New" w:cs="Courier New"/>
+          <w:highlight w:val="yellow"/>
+          <w:lang w:val="en-US"/>
+        </w:rPr>
+        <w:t>const date = new Date(2019, 0, 2);</w:t>
       </w:r>
     </w:p>
     <w:p>
       <w:pPr>
         <w:spacing w:line="240" w:lineRule="auto"/>
         <w:rPr>
-          <w:rFonts w:eastAsia="Times New Roman"/>
-          <w:lang w:val="en-US"/>
-        </w:rPr>
-      </w:pPr>
-      <w:r>
-        <w:rPr>
-          <w:rFonts w:eastAsia="Times New Roman"/>
-          <w:lang w:val="en-US"/>
-        </w:rPr>
-        <w:t>It should not change the given source date.</w:t>
+          <w:rFonts w:ascii="Courier New" w:eastAsia="Times New Roman" w:hAnsi="Courier New" w:cs="Courier New"/>
+          <w:highlight w:val="yellow"/>
+          <w:lang w:val="en-US"/>
+        </w:rPr>
+      </w:pPr>
+      <w:r>
+        <w:rPr>
+          <w:rFonts w:ascii="Courier New" w:eastAsia="Times New Roman" w:hAnsi="Courier New" w:cs="Courier New"/>
+          <w:highlight w:val="yellow"/>
+          <w:lang w:val="en-US"/>
+        </w:rPr>
+        <w:t>getPastDay(date, 1); // 1, (1 Jan 2019)</w:t>
       </w:r>
     </w:p>
     <w:p>
       <w:pPr>
         <w:spacing w:line="240" w:lineRule="auto"/>
         <w:rPr>
-          <w:rFonts w:eastAsia="Times New Roman"/>
-          <w:lang w:val="uk-UA"/>
-        </w:rPr>
-      </w:pPr>
-      <w:r>
-        <w:rPr>
-          <w:rFonts w:eastAsia="Times New Roman"/>
-          <w:lang w:val="uk-UA"/>
-        </w:rPr>
-        <w:t> </w:t>
+          <w:rFonts w:ascii="Courier New" w:eastAsia="Times New Roman" w:hAnsi="Courier New" w:cs="Courier New"/>
+          <w:highlight w:val="yellow"/>
+          <w:lang w:val="en-US"/>
+        </w:rPr>
+      </w:pPr>
+      <w:r>
+        <w:rPr>
+          <w:rFonts w:ascii="Courier New" w:eastAsia="Times New Roman" w:hAnsi="Courier New" w:cs="Courier New"/>
+          <w:highlight w:val="yellow"/>
+          <w:lang w:val="en-US"/>
+        </w:rPr>
+        <w:t>getPastDay(date, 2); // 31, (31 Dec 2018)</w:t>
       </w:r>
     </w:p>
     <w:p>
@@ -1621,84 +1451,10 @@
       <w:r>
         <w:rPr>
           <w:rFonts w:ascii="Courier New" w:eastAsia="Times New Roman" w:hAnsi="Courier New" w:cs="Courier New"/>
-          <w:lang w:val="en-US"/>
-        </w:rPr>
-        <w:t>const date = new Date(2019, 0, 2);</w:t>
-      </w:r>
-    </w:p>
-    <w:p>
-      <w:pPr>
-        <w:spacing w:line="240" w:lineRule="auto"/>
-        <w:rPr>
-          <w:rFonts w:ascii="Courier New" w:eastAsia="Times New Roman" w:hAnsi="Courier New" w:cs="Courier New"/>
-          <w:lang w:val="en-US"/>
-        </w:rPr>
-      </w:pPr>
-      <w:proofErr w:type="spellStart"/>
-      <w:r>
-        <w:rPr>
-          <w:rFonts w:ascii="Courier New" w:eastAsia="Times New Roman" w:hAnsi="Courier New" w:cs="Courier New"/>
-          <w:lang w:val="en-US"/>
-        </w:rPr>
-        <w:t>getPastDay</w:t>
-      </w:r>
-      <w:proofErr w:type="spellEnd"/>
-      <w:r>
-        <w:rPr>
-          <w:rFonts w:ascii="Courier New" w:eastAsia="Times New Roman" w:hAnsi="Courier New" w:cs="Courier New"/>
-          <w:lang w:val="en-US"/>
-        </w:rPr>
-        <w:t>(date, 1); // 1, (1 Jan 2019)</w:t>
-      </w:r>
-    </w:p>
-    <w:p>
-      <w:pPr>
-        <w:spacing w:line="240" w:lineRule="auto"/>
-        <w:rPr>
-          <w:rFonts w:ascii="Courier New" w:eastAsia="Times New Roman" w:hAnsi="Courier New" w:cs="Courier New"/>
-          <w:lang w:val="en-US"/>
-        </w:rPr>
-      </w:pPr>
-      <w:proofErr w:type="spellStart"/>
-      <w:r>
-        <w:rPr>
-          <w:rFonts w:ascii="Courier New" w:eastAsia="Times New Roman" w:hAnsi="Courier New" w:cs="Courier New"/>
-          <w:lang w:val="en-US"/>
-        </w:rPr>
-        <w:t>getPastDay</w:t>
-      </w:r>
-      <w:proofErr w:type="spellEnd"/>
-      <w:r>
-        <w:rPr>
-          <w:rFonts w:ascii="Courier New" w:eastAsia="Times New Roman" w:hAnsi="Courier New" w:cs="Courier New"/>
-          <w:lang w:val="en-US"/>
-        </w:rPr>
-        <w:t>(date, 2); // 31, (31 Dec 2018)</w:t>
-      </w:r>
-    </w:p>
-    <w:p>
-      <w:pPr>
-        <w:spacing w:line="240" w:lineRule="auto"/>
-        <w:rPr>
-          <w:rFonts w:ascii="Courier New" w:eastAsia="Times New Roman" w:hAnsi="Courier New" w:cs="Courier New"/>
-          <w:lang w:val="en-US"/>
-        </w:rPr>
-      </w:pPr>
-      <w:proofErr w:type="spellStart"/>
-      <w:r>
-        <w:rPr>
-          <w:rFonts w:ascii="Courier New" w:eastAsia="Times New Roman" w:hAnsi="Courier New" w:cs="Courier New"/>
-          <w:lang w:val="en-US"/>
-        </w:rPr>
-        <w:t>getPastDay</w:t>
-      </w:r>
-      <w:proofErr w:type="spellEnd"/>
-      <w:r>
-        <w:rPr>
-          <w:rFonts w:ascii="Courier New" w:eastAsia="Times New Roman" w:hAnsi="Courier New" w:cs="Courier New"/>
-          <w:lang w:val="en-US"/>
-        </w:rPr>
-        <w:t>(date, 365); // 2, (2 Jan 2018)</w:t>
+          <w:highlight w:val="yellow"/>
+          <w:lang w:val="en-US"/>
+        </w:rPr>
+        <w:t>getPastDay(date, 365); // 2, (2 Jan 2018)</w:t>
       </w:r>
     </w:p>
     <w:p>
@@ -1717,13 +1473,15 @@
         <w:textAlignment w:val="center"/>
         <w:rPr>
           <w:rFonts w:eastAsia="Times New Roman"/>
-          <w:lang w:val="en-US"/>
-        </w:rPr>
-      </w:pPr>
-      <w:r>
-        <w:rPr>
-          <w:rFonts w:asciiTheme="minorHAnsi" w:eastAsia="Times New Roman" w:hAnsiTheme="minorHAnsi" w:cstheme="minorHAnsi"/>
-          <w:color w:val="000000"/>
+          <w:highlight w:val="yellow"/>
+          <w:lang w:val="en-US"/>
+        </w:rPr>
+      </w:pPr>
+      <w:r>
+        <w:rPr>
+          <w:rFonts w:asciiTheme="minorHAnsi" w:eastAsia="Times New Roman" w:hAnsiTheme="minorHAnsi" w:cstheme="minorHAnsi"/>
+          <w:color w:val="000000"/>
+          <w:highlight w:val="yellow"/>
           <w:lang w:val="en-US"/>
         </w:rPr>
         <w:t>1</w:t>
@@ -1732,6 +1490,7 @@
         <w:rPr>
           <w:rFonts w:asciiTheme="minorHAnsi" w:eastAsia="Times New Roman" w:hAnsiTheme="minorHAnsi" w:cstheme="minorHAnsi"/>
           <w:color w:val="000000"/>
+          <w:highlight w:val="yellow"/>
           <w:lang w:val="en-US"/>
         </w:rPr>
         <w:t>0</w:t>
@@ -1740,6 +1499,7 @@
         <w:rPr>
           <w:rFonts w:asciiTheme="minorHAnsi" w:eastAsia="Times New Roman" w:hAnsiTheme="minorHAnsi" w:cstheme="minorHAnsi"/>
           <w:color w:val="000000"/>
+          <w:highlight w:val="yellow"/>
           <w:lang w:val="en-US"/>
         </w:rPr>
         <w:t xml:space="preserve">. </w:t>
@@ -1747,6 +1507,7 @@
       <w:r>
         <w:rPr>
           <w:rFonts w:eastAsia="Times New Roman"/>
+          <w:highlight w:val="yellow"/>
           <w:lang w:val="en-US"/>
         </w:rPr>
         <w:t>Write a function that formats a date in such format "YYYY/M/</w:t>
@@ -1754,6 +1515,7 @@
       <w:r>
         <w:rPr>
           <w:rFonts w:eastAsia="Times New Roman"/>
+          <w:highlight w:val="yellow"/>
           <w:lang w:val="en-US"/>
         </w:rPr>
         <w:t>d</w:t>
@@ -1761,14 +1523,15 @@
       <w:r>
         <w:rPr>
           <w:rFonts w:eastAsia="Times New Roman"/>
+          <w:highlight w:val="yellow"/>
           <w:lang w:val="en-US"/>
         </w:rPr>
         <w:t xml:space="preserve"> </w:t>
       </w:r>
-      <w:proofErr w:type="spellStart"/>
       <w:r>
         <w:rPr>
           <w:rFonts w:eastAsia="Times New Roman"/>
+          <w:highlight w:val="yellow"/>
           <w:lang w:val="en-US"/>
         </w:rPr>
         <w:t>HH</w:t>
@@ -1776,21 +1539,15 @@
       <w:r>
         <w:rPr>
           <w:rFonts w:eastAsia="Times New Roman"/>
-          <w:lang w:val="en-US"/>
-        </w:rPr>
-        <w:t>:mm</w:t>
-      </w:r>
-      <w:proofErr w:type="spellEnd"/>
+          <w:highlight w:val="yellow"/>
+          <w:lang w:val="en-US"/>
+        </w:rPr>
+        <w:t>:mm"</w:t>
+      </w:r>
       <w:r>
         <w:rPr>
           <w:rFonts w:eastAsia="Times New Roman"/>
-          <w:lang w:val="en-US"/>
-        </w:rPr>
-        <w:t>"</w:t>
-      </w:r>
-      <w:r>
-        <w:rPr>
-          <w:rFonts w:eastAsia="Times New Roman"/>
+          <w:highlight w:val="yellow"/>
           <w:lang w:val="en-US"/>
         </w:rPr>
         <w:t>.</w:t>
@@ -1802,6 +1559,7 @@
         <w:rPr>
           <w:rFonts w:ascii="Arial" w:eastAsia="Times New Roman" w:hAnsi="Arial" w:cs="Arial"/>
           <w:color w:val="000000"/>
+          <w:highlight w:val="yellow"/>
           <w:lang w:val="en-US"/>
         </w:rPr>
       </w:pPr>
@@ -1811,24 +1569,17 @@
         <w:spacing w:line="240" w:lineRule="auto"/>
         <w:rPr>
           <w:rFonts w:ascii="Courier New" w:eastAsia="Times New Roman" w:hAnsi="Courier New" w:cs="Courier New"/>
-          <w:lang w:val="en-US"/>
-        </w:rPr>
-      </w:pPr>
-      <w:proofErr w:type="spellStart"/>
-      <w:r>
-        <w:rPr>
-          <w:rFonts w:ascii="Courier New" w:eastAsia="Times New Roman" w:hAnsi="Courier New" w:cs="Courier New"/>
-          <w:lang w:val="en-US"/>
-        </w:rPr>
-        <w:t>formatDate</w:t>
-      </w:r>
-      <w:proofErr w:type="spellEnd"/>
-      <w:r>
-        <w:rPr>
-          <w:rFonts w:ascii="Courier New" w:eastAsia="Times New Roman" w:hAnsi="Courier New" w:cs="Courier New"/>
-          <w:lang w:val="en-US"/>
-        </w:rPr>
-        <w:t>(new Date('6/15/2018 09:15:00')) // "2018/6/15 09:15"</w:t>
+          <w:highlight w:val="yellow"/>
+          <w:lang w:val="en-US"/>
+        </w:rPr>
+      </w:pPr>
+      <w:r>
+        <w:rPr>
+          <w:rFonts w:ascii="Courier New" w:eastAsia="Times New Roman" w:hAnsi="Courier New" w:cs="Courier New"/>
+          <w:highlight w:val="yellow"/>
+          <w:lang w:val="en-US"/>
+        </w:rPr>
+        <w:t>formatDate(new Date('6/15/2018 09:15:00')) // "2018/6/15 09:15"</w:t>
       </w:r>
     </w:p>
     <w:p>
@@ -1839,21 +1590,13 @@
           <w:lang w:val="en-US"/>
         </w:rPr>
       </w:pPr>
-      <w:proofErr w:type="spellStart"/>
-      <w:r>
-        <w:rPr>
-          <w:rFonts w:ascii="Courier New" w:eastAsia="Times New Roman" w:hAnsi="Courier New" w:cs="Courier New"/>
-          <w:lang w:val="en-US"/>
-        </w:rPr>
-        <w:t>formatDate</w:t>
-      </w:r>
-      <w:proofErr w:type="spellEnd"/>
-      <w:r>
-        <w:rPr>
-          <w:rFonts w:ascii="Courier New" w:eastAsia="Times New Roman" w:hAnsi="Courier New" w:cs="Courier New"/>
-          <w:lang w:val="en-US"/>
-        </w:rPr>
-        <w:t>(new Date()) // "2020/1/7 12:56" // gets current local time</w:t>
+      <w:r>
+        <w:rPr>
+          <w:rFonts w:ascii="Courier New" w:eastAsia="Times New Roman" w:hAnsi="Courier New" w:cs="Courier New"/>
+          <w:highlight w:val="yellow"/>
+          <w:lang w:val="en-US"/>
+        </w:rPr>
+        <w:t>formatDate(new Date()) // "2020/1/7 12:56" // gets current local time</w:t>
       </w:r>
     </w:p>
     <w:p>
@@ -1868,7 +1611,7 @@
     </w:p>
     <w:p>
       <w:pPr>
-        <w:pStyle w:val="Heading2"/>
+        <w:pStyle w:val="2"/>
         <w:rPr>
           <w:rFonts w:eastAsia="Calibri"/>
           <w:color w:val="32B6CE"/>
@@ -1888,7 +1631,7 @@
     </w:p>
     <w:p>
       <w:pPr>
-        <w:pStyle w:val="ListParagraph"/>
+        <w:pStyle w:val="a6"/>
         <w:numPr>
           <w:ilvl w:val="0"/>
           <w:numId w:val="1"/>
@@ -1952,7 +1695,7 @@
     </w:p>
     <w:p>
       <w:pPr>
-        <w:pStyle w:val="ListParagraph"/>
+        <w:pStyle w:val="a6"/>
         <w:numPr>
           <w:ilvl w:val="0"/>
           <w:numId w:val="1"/>
@@ -1987,30 +1730,12 @@
           <w:color w:val="000000"/>
           <w:lang w:val="en-US"/>
         </w:rPr>
-        <w:t xml:space="preserve"> string methods (except </w:t>
-      </w:r>
-      <w:proofErr w:type="spellStart"/>
-      <w:r>
-        <w:rPr>
-          <w:rFonts w:asciiTheme="minorHAnsi" w:eastAsia="Times New Roman" w:hAnsiTheme="minorHAnsi" w:cstheme="minorHAnsi"/>
-          <w:color w:val="000000"/>
-          <w:lang w:val="en-US"/>
-        </w:rPr>
-        <w:t>parseInt</w:t>
-      </w:r>
-      <w:proofErr w:type="spellEnd"/>
-      <w:r>
-        <w:rPr>
-          <w:rFonts w:asciiTheme="minorHAnsi" w:eastAsia="Times New Roman" w:hAnsiTheme="minorHAnsi" w:cstheme="minorHAnsi"/>
-          <w:color w:val="000000"/>
-          <w:lang w:val="en-US"/>
-        </w:rPr>
-        <w:t>)</w:t>
-      </w:r>
-    </w:p>
-    <w:p>
-      <w:pPr>
-        <w:pStyle w:val="ListParagraph"/>
+        <w:t xml:space="preserve"> string methods (except parseInt)</w:t>
+      </w:r>
+    </w:p>
+    <w:p>
+      <w:pPr>
+        <w:pStyle w:val="a6"/>
         <w:numPr>
           <w:ilvl w:val="0"/>
           <w:numId w:val="1"/>
@@ -2034,7 +1759,7 @@
     </w:p>
     <w:p>
       <w:pPr>
-        <w:pStyle w:val="Heading2"/>
+        <w:pStyle w:val="2"/>
         <w:spacing w:after="200"/>
         <w:rPr>
           <w:rFonts w:eastAsia="Calibri"/>
@@ -2064,7 +1789,7 @@
     </w:p>
     <w:p>
       <w:pPr>
-        <w:pStyle w:val="ListParagraph"/>
+        <w:pStyle w:val="a6"/>
         <w:numPr>
           <w:ilvl w:val="0"/>
           <w:numId w:val="1"/>
@@ -2079,23 +1804,7 @@
         <w:spacing w:line="240" w:lineRule="auto"/>
       </w:pPr>
       <w:r>
-        <w:t xml:space="preserve">In order to use </w:t>
-      </w:r>
-      <w:proofErr w:type="spellStart"/>
-      <w:r>
-        <w:t>npm</w:t>
-      </w:r>
-      <w:proofErr w:type="spellEnd"/>
-      <w:r>
-        <w:t xml:space="preserve"> package manager you should install </w:t>
-      </w:r>
-      <w:proofErr w:type="spellStart"/>
-      <w:r>
-        <w:t>nodejs</w:t>
-      </w:r>
-      <w:proofErr w:type="spellEnd"/>
-      <w:r>
-        <w:t xml:space="preserve"> </w:t>
+        <w:t xml:space="preserve">In order to use npm package manager you should install nodejs </w:t>
       </w:r>
       <w:r>
         <w:t>(https://nodejs.org/ )</w:t>
@@ -2103,7 +1812,7 @@
     </w:p>
     <w:p>
       <w:pPr>
-        <w:pStyle w:val="ListParagraph"/>
+        <w:pStyle w:val="a6"/>
         <w:numPr>
           <w:ilvl w:val="0"/>
           <w:numId w:val="1"/>
@@ -2118,36 +1827,12 @@
         <w:spacing w:line="240" w:lineRule="auto"/>
       </w:pPr>
       <w:r>
-        <w:t xml:space="preserve">Install </w:t>
-      </w:r>
-      <w:proofErr w:type="spellStart"/>
-      <w:r>
-        <w:t>eslint</w:t>
-      </w:r>
-      <w:proofErr w:type="spellEnd"/>
-      <w:r>
-        <w:t xml:space="preserve"> to check your code (</w:t>
-      </w:r>
-      <w:proofErr w:type="spellStart"/>
-      <w:r>
-        <w:t>npm</w:t>
-      </w:r>
-      <w:proofErr w:type="spellEnd"/>
-      <w:r>
-        <w:t xml:space="preserve"> install -g </w:t>
-      </w:r>
-      <w:proofErr w:type="spellStart"/>
-      <w:r>
-        <w:t>eslint</w:t>
-      </w:r>
-      <w:proofErr w:type="spellEnd"/>
-      <w:r>
-        <w:t>)</w:t>
-      </w:r>
-    </w:p>
-    <w:p>
-      <w:pPr>
-        <w:pStyle w:val="ListParagraph"/>
+        <w:t>Install eslint to check your code (npm install -g eslint)</w:t>
+      </w:r>
+    </w:p>
+    <w:p>
+      <w:pPr>
+        <w:pStyle w:val="a6"/>
         <w:pBdr>
           <w:top w:val="nil"/>
           <w:left w:val="nil"/>
@@ -2157,20 +1842,12 @@
         </w:pBdr>
       </w:pPr>
       <w:r>
-        <w:t xml:space="preserve">- open a terminal(or </w:t>
-      </w:r>
-      <w:proofErr w:type="spellStart"/>
-      <w:r>
-        <w:t>cmd</w:t>
-      </w:r>
-      <w:proofErr w:type="spellEnd"/>
-      <w:r>
-        <w:t>)</w:t>
-      </w:r>
-    </w:p>
-    <w:p>
-      <w:pPr>
-        <w:pStyle w:val="ListParagraph"/>
+        <w:t>- open a terminal(or cmd)</w:t>
+      </w:r>
+    </w:p>
+    <w:p>
+      <w:pPr>
+        <w:pStyle w:val="a6"/>
         <w:pBdr>
           <w:top w:val="nil"/>
           <w:left w:val="nil"/>
@@ -2180,36 +1857,12 @@
         </w:pBdr>
       </w:pPr>
       <w:r>
-        <w:t xml:space="preserve">- run </w:t>
-      </w:r>
-      <w:proofErr w:type="spellStart"/>
-      <w:r>
-        <w:t>eslint</w:t>
-      </w:r>
-      <w:proofErr w:type="spellEnd"/>
-      <w:r>
-        <w:t xml:space="preserve"> (i.e. </w:t>
-      </w:r>
-      <w:proofErr w:type="spellStart"/>
-      <w:r>
-        <w:t>eslint</w:t>
-      </w:r>
-      <w:proofErr w:type="spellEnd"/>
-      <w:r>
-        <w:t xml:space="preserve"> ./</w:t>
-      </w:r>
-      <w:proofErr w:type="spellStart"/>
-      <w:r>
-        <w:t>js</w:t>
-      </w:r>
-      <w:proofErr w:type="spellEnd"/>
-      <w:r>
-        <w:t>/task1.js)</w:t>
-      </w:r>
-    </w:p>
-    <w:p>
-      <w:pPr>
-        <w:pStyle w:val="ListParagraph"/>
+        <w:t>- run eslint (i.e. eslint ./js/task1.js)</w:t>
+      </w:r>
+    </w:p>
+    <w:p>
+      <w:pPr>
+        <w:pStyle w:val="a6"/>
         <w:pBdr>
           <w:top w:val="nil"/>
           <w:left w:val="nil"/>
@@ -2224,7 +1877,7 @@
     </w:p>
     <w:p>
       <w:pPr>
-        <w:pStyle w:val="ListParagraph"/>
+        <w:pStyle w:val="a6"/>
         <w:numPr>
           <w:ilvl w:val="0"/>
           <w:numId w:val="1"/>
@@ -2312,7 +1965,7 @@
     </w:p>
     <w:p>
       <w:pPr>
-        <w:pStyle w:val="ListParagraph"/>
+        <w:pStyle w:val="a6"/>
         <w:numPr>
           <w:ilvl w:val="0"/>
           <w:numId w:val="1"/>
@@ -2334,7 +1987,7 @@
     </w:p>
     <w:p>
       <w:pPr>
-        <w:pStyle w:val="ListParagraph"/>
+        <w:pStyle w:val="a6"/>
         <w:numPr>
           <w:ilvl w:val="0"/>
           <w:numId w:val="1"/>
@@ -2363,7 +2016,7 @@
     </w:p>
     <w:p>
       <w:pPr>
-        <w:pStyle w:val="NormalWeb"/>
+        <w:pStyle w:val="a8"/>
         <w:numPr>
           <w:ilvl w:val="0"/>
           <w:numId w:val="3"/>
@@ -2384,23 +2037,12 @@
           <w:sz w:val="22"/>
           <w:szCs w:val="22"/>
         </w:rPr>
-        <w:t xml:space="preserve">Validate code via </w:t>
-      </w:r>
-      <w:proofErr w:type="spellStart"/>
-      <w:r>
-        <w:rPr>
-          <w:rFonts w:asciiTheme="minorHAnsi" w:hAnsiTheme="minorHAnsi" w:cs="Arial"/>
-          <w:color w:val="000000"/>
-          <w:sz w:val="22"/>
-          <w:szCs w:val="22"/>
-        </w:rPr>
-        <w:t>eslint</w:t>
-      </w:r>
-      <w:proofErr w:type="spellEnd"/>
-    </w:p>
-    <w:p>
-      <w:pPr>
-        <w:pStyle w:val="Heading2"/>
+        <w:t>Validate code via eslint</w:t>
+      </w:r>
+    </w:p>
+    <w:p>
+      <w:pPr>
+        <w:pStyle w:val="2"/>
         <w:spacing w:after="200"/>
         <w:rPr>
           <w:rFonts w:eastAsia="Calibri"/>
@@ -2424,7 +2066,7 @@
     </w:p>
     <w:p>
       <w:pPr>
-        <w:pStyle w:val="ListParagraph"/>
+        <w:pStyle w:val="a6"/>
         <w:numPr>
           <w:ilvl w:val="0"/>
           <w:numId w:val="3"/>
@@ -2440,21 +2082,7 @@
         <w:rPr>
           <w:color w:val="000000" w:themeColor="text1"/>
         </w:rPr>
-        <w:t xml:space="preserve">The folder should be uploaded to </w:t>
-      </w:r>
-      <w:proofErr w:type="spellStart"/>
-      <w:r>
-        <w:rPr>
-          <w:color w:val="000000" w:themeColor="text1"/>
-        </w:rPr>
-        <w:t>github</w:t>
-      </w:r>
-      <w:proofErr w:type="spellEnd"/>
-      <w:r>
-        <w:rPr>
-          <w:color w:val="000000" w:themeColor="text1"/>
-        </w:rPr>
-        <w:t xml:space="preserve"> repository '</w:t>
+        <w:t>The folder should be uploaded to github repository '</w:t>
       </w:r>
       <w:r>
         <w:rPr>
@@ -2499,7 +2127,7 @@
     </w:p>
     <w:p>
       <w:pPr>
-        <w:pStyle w:val="Heading2"/>
+        <w:pStyle w:val="2"/>
         <w:spacing w:after="200"/>
         <w:rPr>
           <w:rFonts w:eastAsia="Calibri"/>
@@ -2516,7 +2144,7 @@
     </w:p>
     <w:p>
       <w:pPr>
-        <w:pStyle w:val="ListParagraph"/>
+        <w:pStyle w:val="a6"/>
         <w:numPr>
           <w:ilvl w:val="0"/>
           <w:numId w:val="1"/>
@@ -2525,7 +2153,7 @@
       <w:hyperlink r:id="rId7" w:history="1">
         <w:r>
           <w:rPr>
-            <w:rStyle w:val="Hyperlink"/>
+            <w:rStyle w:val="a3"/>
           </w:rPr>
           <w:t>https://developer.mozilla.org/uk/docs/Web/JavaScript/Reference/Global_Objects/Date</w:t>
         </w:r>
@@ -2533,7 +2161,7 @@
     </w:p>
     <w:p>
       <w:pPr>
-        <w:pStyle w:val="ListParagraph"/>
+        <w:pStyle w:val="a6"/>
         <w:numPr>
           <w:ilvl w:val="0"/>
           <w:numId w:val="1"/>
@@ -2542,7 +2170,7 @@
       <w:hyperlink r:id="rId8" w:history="1">
         <w:r>
           <w:rPr>
-            <w:rStyle w:val="Hyperlink"/>
+            <w:rStyle w:val="a3"/>
           </w:rPr>
           <w:t>https://developer.mozilla.org/uk/docs/Web/JavaScript/Reference/Global_Objects/Array/prototype</w:t>
         </w:r>
@@ -2550,13 +2178,13 @@
     </w:p>
     <w:p>
       <w:pPr>
-        <w:pStyle w:val="ListParagraph"/>
+        <w:pStyle w:val="a6"/>
         <w:numPr>
           <w:ilvl w:val="0"/>
           <w:numId w:val="1"/>
         </w:numPr>
         <w:rPr>
-          <w:rStyle w:val="Hyperlink"/>
+          <w:rStyle w:val="a3"/>
           <w:color w:val="auto"/>
           <w:u w:val="none"/>
         </w:rPr>
@@ -2564,7 +2192,7 @@
       <w:hyperlink r:id="rId9" w:history="1">
         <w:r>
           <w:rPr>
-            <w:rStyle w:val="Hyperlink"/>
+            <w:rStyle w:val="a3"/>
           </w:rPr>
           <w:t>https://developer.mozilla.org/uk/docs/Web/JavaScript/Reference/Global_Objects/Object/prototype</w:t>
         </w:r>
@@ -2572,7 +2200,7 @@
     </w:p>
     <w:p>
       <w:pPr>
-        <w:pStyle w:val="ListParagraph"/>
+        <w:pStyle w:val="a6"/>
         <w:numPr>
           <w:ilvl w:val="0"/>
           <w:numId w:val="1"/>
@@ -2581,7 +2209,7 @@
       <w:hyperlink r:id="rId10" w:history="1">
         <w:r>
           <w:rPr>
-            <w:rStyle w:val="Hyperlink"/>
+            <w:rStyle w:val="a3"/>
           </w:rPr>
           <w:t>https://developer.mozilla.org/uk/docs/Web/JavaScript/Reference/Global_Objects/String</w:t>
         </w:r>
@@ -2589,7 +2217,7 @@
     </w:p>
     <w:p>
       <w:pPr>
-        <w:pStyle w:val="ListParagraph"/>
+        <w:pStyle w:val="a6"/>
       </w:pPr>
     </w:p>
     <w:sectPr>
@@ -2603,7 +2231,7 @@
 </file>
 
 <file path=word/endnotes.xml><?xml version="1.0" encoding="utf-8"?>
-<w:endnotes xmlns:wpc="http://schemas.microsoft.com/office/word/2010/wordprocessingCanvas" xmlns:cx="http://schemas.microsoft.com/office/drawing/2014/chartex" xmlns:cx1="http://schemas.microsoft.com/office/drawing/2015/9/8/chartex" xmlns:cx2="http://schemas.microsoft.com/office/drawing/2015/10/21/chartex" xmlns:cx3="http://schemas.microsoft.com/office/drawing/2016/5/9/chartex" xmlns:cx4="http://schemas.microsoft.com/office/drawing/2016/5/10/chartex" xmlns:cx5="http://schemas.microsoft.com/office/drawing/2016/5/11/chartex" xmlns:cx6="http://schemas.microsoft.com/office/drawing/2016/5/12/chartex" xmlns:cx7="http://schemas.microsoft.com/office/drawing/2016/5/13/chartex" xmlns:cx8="http://schemas.microsoft.com/office/drawing/2016/5/14/chartex" xmlns:mc="http://schemas.openxmlformats.org/markup-compatibility/2006" xmlns:aink="http://schemas.microsoft.com/office/drawing/2016/ink" xmlns:am3d="http://schemas.microsoft.com/office/drawing/2017/model3d" xmlns:o="urn:schemas-microsoft-com:office:office" xmlns:r="http://schemas.openxmlformats.org/officeDocument/2006/relationships" xmlns:m="http://schemas.openxmlformats.org/officeDocument/2006/math" xmlns:v="urn:schemas-microsoft-com:vml" xmlns:wp14="http://schemas.microsoft.com/office/word/2010/wordprocessingDrawing" xmlns:wp="http://schemas.openxmlformats.org/drawingml/2006/wordprocessingDrawing" xmlns:w10="urn:schemas-microsoft-com:office:word" xmlns:w="http://schemas.openxmlformats.org/wordprocessingml/2006/main" xmlns:w14="http://schemas.microsoft.com/office/word/2010/wordml" xmlns:w15="http://schemas.microsoft.com/office/word/2012/wordml" xmlns:w16cid="http://schemas.microsoft.com/office/word/2016/wordml/cid" xmlns:w16se="http://schemas.microsoft.com/office/word/2015/wordml/symex" xmlns:wpg="http://schemas.microsoft.com/office/word/2010/wordprocessingGroup" xmlns:wpi="http://schemas.microsoft.com/office/word/2010/wordprocessingInk" xmlns:wne="http://schemas.microsoft.com/office/word/2006/wordml" xmlns:wps="http://schemas.microsoft.com/office/word/2010/wordprocessingShape" mc:Ignorable="w14 w15 w16se w16cid wp14">
+<w:endnotes xmlns:wpc="http://schemas.microsoft.com/office/word/2010/wordprocessingCanvas" xmlns:cx="http://schemas.microsoft.com/office/drawing/2014/chartex" xmlns:mc="http://schemas.openxmlformats.org/markup-compatibility/2006" xmlns:o="urn:schemas-microsoft-com:office:office" xmlns:r="http://schemas.openxmlformats.org/officeDocument/2006/relationships" xmlns:m="http://schemas.openxmlformats.org/officeDocument/2006/math" xmlns:v="urn:schemas-microsoft-com:vml" xmlns:wp14="http://schemas.microsoft.com/office/word/2010/wordprocessingDrawing" xmlns:wp="http://schemas.openxmlformats.org/drawingml/2006/wordprocessingDrawing" xmlns:w10="urn:schemas-microsoft-com:office:word" xmlns:w="http://schemas.openxmlformats.org/wordprocessingml/2006/main" xmlns:w14="http://schemas.microsoft.com/office/word/2010/wordml" xmlns:w15="http://schemas.microsoft.com/office/word/2012/wordml" xmlns:w16se="http://schemas.microsoft.com/office/word/2015/wordml/symex" xmlns:wpg="http://schemas.microsoft.com/office/word/2010/wordprocessingGroup" xmlns:wpi="http://schemas.microsoft.com/office/word/2010/wordprocessingInk" xmlns:wne="http://schemas.microsoft.com/office/word/2006/wordml" xmlns:wps="http://schemas.microsoft.com/office/word/2010/wordprocessingShape" mc:Ignorable="w14 w15 w16se wp14">
   <w:endnote w:type="separator" w:id="-1">
     <w:p>
       <w:pPr>
@@ -2628,7 +2256,7 @@
 </file>
 
 <file path=word/footnotes.xml><?xml version="1.0" encoding="utf-8"?>
-<w:footnotes xmlns:wpc="http://schemas.microsoft.com/office/word/2010/wordprocessingCanvas" xmlns:cx="http://schemas.microsoft.com/office/drawing/2014/chartex" xmlns:cx1="http://schemas.microsoft.com/office/drawing/2015/9/8/chartex" xmlns:cx2="http://schemas.microsoft.com/office/drawing/2015/10/21/chartex" xmlns:cx3="http://schemas.microsoft.com/office/drawing/2016/5/9/chartex" xmlns:cx4="http://schemas.microsoft.com/office/drawing/2016/5/10/chartex" xmlns:cx5="http://schemas.microsoft.com/office/drawing/2016/5/11/chartex" xmlns:cx6="http://schemas.microsoft.com/office/drawing/2016/5/12/chartex" xmlns:cx7="http://schemas.microsoft.com/office/drawing/2016/5/13/chartex" xmlns:cx8="http://schemas.microsoft.com/office/drawing/2016/5/14/chartex" xmlns:mc="http://schemas.openxmlformats.org/markup-compatibility/2006" xmlns:aink="http://schemas.microsoft.com/office/drawing/2016/ink" xmlns:am3d="http://schemas.microsoft.com/office/drawing/2017/model3d" xmlns:o="urn:schemas-microsoft-com:office:office" xmlns:r="http://schemas.openxmlformats.org/officeDocument/2006/relationships" xmlns:m="http://schemas.openxmlformats.org/officeDocument/2006/math" xmlns:v="urn:schemas-microsoft-com:vml" xmlns:wp14="http://schemas.microsoft.com/office/word/2010/wordprocessingDrawing" xmlns:wp="http://schemas.openxmlformats.org/drawingml/2006/wordprocessingDrawing" xmlns:w10="urn:schemas-microsoft-com:office:word" xmlns:w="http://schemas.openxmlformats.org/wordprocessingml/2006/main" xmlns:w14="http://schemas.microsoft.com/office/word/2010/wordml" xmlns:w15="http://schemas.microsoft.com/office/word/2012/wordml" xmlns:w16cid="http://schemas.microsoft.com/office/word/2016/wordml/cid" xmlns:w16se="http://schemas.microsoft.com/office/word/2015/wordml/symex" xmlns:wpg="http://schemas.microsoft.com/office/word/2010/wordprocessingGroup" xmlns:wpi="http://schemas.microsoft.com/office/word/2010/wordprocessingInk" xmlns:wne="http://schemas.microsoft.com/office/word/2006/wordml" xmlns:wps="http://schemas.microsoft.com/office/word/2010/wordprocessingShape" mc:Ignorable="w14 w15 w16se w16cid wp14">
+<w:footnotes xmlns:wpc="http://schemas.microsoft.com/office/word/2010/wordprocessingCanvas" xmlns:cx="http://schemas.microsoft.com/office/drawing/2014/chartex" xmlns:mc="http://schemas.openxmlformats.org/markup-compatibility/2006" xmlns:o="urn:schemas-microsoft-com:office:office" xmlns:r="http://schemas.openxmlformats.org/officeDocument/2006/relationships" xmlns:m="http://schemas.openxmlformats.org/officeDocument/2006/math" xmlns:v="urn:schemas-microsoft-com:vml" xmlns:wp14="http://schemas.microsoft.com/office/word/2010/wordprocessingDrawing" xmlns:wp="http://schemas.openxmlformats.org/drawingml/2006/wordprocessingDrawing" xmlns:w10="urn:schemas-microsoft-com:office:word" xmlns:w="http://schemas.openxmlformats.org/wordprocessingml/2006/main" xmlns:w14="http://schemas.microsoft.com/office/word/2010/wordml" xmlns:w15="http://schemas.microsoft.com/office/word/2012/wordml" xmlns:w16se="http://schemas.microsoft.com/office/word/2015/wordml/symex" xmlns:wpg="http://schemas.microsoft.com/office/word/2010/wordprocessingGroup" xmlns:wpi="http://schemas.microsoft.com/office/word/2010/wordprocessingInk" xmlns:wne="http://schemas.microsoft.com/office/word/2006/wordml" xmlns:wps="http://schemas.microsoft.com/office/word/2010/wordprocessingShape" mc:Ignorable="w14 w15 w16se wp14">
   <w:footnote w:type="separator" w:id="-1">
     <w:p>
       <w:pPr>
@@ -2653,7 +2281,7 @@
 </file>
 
 <file path=word/numbering.xml><?xml version="1.0" encoding="utf-8"?>
-<w:numbering xmlns:wpc="http://schemas.microsoft.com/office/word/2010/wordprocessingCanvas" xmlns:cx="http://schemas.microsoft.com/office/drawing/2014/chartex" xmlns:cx1="http://schemas.microsoft.com/office/drawing/2015/9/8/chartex" xmlns:cx2="http://schemas.microsoft.com/office/drawing/2015/10/21/chartex" xmlns:cx3="http://schemas.microsoft.com/office/drawing/2016/5/9/chartex" xmlns:cx4="http://schemas.microsoft.com/office/drawing/2016/5/10/chartex" xmlns:cx5="http://schemas.microsoft.com/office/drawing/2016/5/11/chartex" xmlns:cx6="http://schemas.microsoft.com/office/drawing/2016/5/12/chartex" xmlns:cx7="http://schemas.microsoft.com/office/drawing/2016/5/13/chartex" xmlns:cx8="http://schemas.microsoft.com/office/drawing/2016/5/14/chartex" xmlns:mc="http://schemas.openxmlformats.org/markup-compatibility/2006" xmlns:aink="http://schemas.microsoft.com/office/drawing/2016/ink" xmlns:am3d="http://schemas.microsoft.com/office/drawing/2017/model3d" xmlns:o="urn:schemas-microsoft-com:office:office" xmlns:r="http://schemas.openxmlformats.org/officeDocument/2006/relationships" xmlns:m="http://schemas.openxmlformats.org/officeDocument/2006/math" xmlns:v="urn:schemas-microsoft-com:vml" xmlns:wp14="http://schemas.microsoft.com/office/word/2010/wordprocessingDrawing" xmlns:wp="http://schemas.openxmlformats.org/drawingml/2006/wordprocessingDrawing" xmlns:w10="urn:schemas-microsoft-com:office:word" xmlns:w="http://schemas.openxmlformats.org/wordprocessingml/2006/main" xmlns:w14="http://schemas.microsoft.com/office/word/2010/wordml" xmlns:w15="http://schemas.microsoft.com/office/word/2012/wordml" xmlns:w16cid="http://schemas.microsoft.com/office/word/2016/wordml/cid" xmlns:w16se="http://schemas.microsoft.com/office/word/2015/wordml/symex" xmlns:wpg="http://schemas.microsoft.com/office/word/2010/wordprocessingGroup" xmlns:wpi="http://schemas.microsoft.com/office/word/2010/wordprocessingInk" xmlns:wne="http://schemas.microsoft.com/office/word/2006/wordml" xmlns:wps="http://schemas.microsoft.com/office/word/2010/wordprocessingShape" mc:Ignorable="w14 w15 w16se w16cid wp14">
+<w:numbering xmlns:wpc="http://schemas.microsoft.com/office/word/2010/wordprocessingCanvas" xmlns:cx="http://schemas.microsoft.com/office/drawing/2014/chartex" xmlns:mc="http://schemas.openxmlformats.org/markup-compatibility/2006" xmlns:o="urn:schemas-microsoft-com:office:office" xmlns:r="http://schemas.openxmlformats.org/officeDocument/2006/relationships" xmlns:m="http://schemas.openxmlformats.org/officeDocument/2006/math" xmlns:v="urn:schemas-microsoft-com:vml" xmlns:wp14="http://schemas.microsoft.com/office/word/2010/wordprocessingDrawing" xmlns:wp="http://schemas.openxmlformats.org/drawingml/2006/wordprocessingDrawing" xmlns:w10="urn:schemas-microsoft-com:office:word" xmlns:w="http://schemas.openxmlformats.org/wordprocessingml/2006/main" xmlns:w14="http://schemas.microsoft.com/office/word/2010/wordml" xmlns:w15="http://schemas.microsoft.com/office/word/2012/wordml" xmlns:w16se="http://schemas.microsoft.com/office/word/2015/wordml/symex" xmlns:wpg="http://schemas.microsoft.com/office/word/2010/wordprocessingGroup" xmlns:wpi="http://schemas.microsoft.com/office/word/2010/wordprocessingInk" xmlns:wne="http://schemas.microsoft.com/office/word/2006/wordml" xmlns:wps="http://schemas.microsoft.com/office/word/2010/wordprocessingShape" mc:Ignorable="w14 w15 w16se wp14">
   <w:abstractNum w:abstractNumId="0" w15:restartNumberingAfterBreak="0">
     <w:nsid w:val="003A6FC0"/>
     <w:multiLevelType w:val="hybridMultilevel"/>
@@ -3330,7 +2958,7 @@
 </file>
 
 <file path=word/styles.xml><?xml version="1.0" encoding="utf-8"?>
-<w:styles xmlns:mc="http://schemas.openxmlformats.org/markup-compatibility/2006" xmlns:r="http://schemas.openxmlformats.org/officeDocument/2006/relationships" xmlns:w="http://schemas.openxmlformats.org/wordprocessingml/2006/main" xmlns:w14="http://schemas.microsoft.com/office/word/2010/wordml" xmlns:w15="http://schemas.microsoft.com/office/word/2012/wordml" xmlns:w16cid="http://schemas.microsoft.com/office/word/2016/wordml/cid" xmlns:w16se="http://schemas.microsoft.com/office/word/2015/wordml/symex" mc:Ignorable="w14 w15 w16se w16cid">
+<w:styles xmlns:mc="http://schemas.openxmlformats.org/markup-compatibility/2006" xmlns:r="http://schemas.openxmlformats.org/officeDocument/2006/relationships" xmlns:w="http://schemas.openxmlformats.org/wordprocessingml/2006/main" xmlns:w14="http://schemas.microsoft.com/office/word/2010/wordml" xmlns:w15="http://schemas.microsoft.com/office/word/2012/wordml" xmlns:w16se="http://schemas.microsoft.com/office/word/2015/wordml/symex" mc:Ignorable="w14 w15 w16se">
   <w:docDefaults>
     <w:rPrDefault>
       <w:rPr>
@@ -3346,7 +2974,7 @@
       </w:pPr>
     </w:pPrDefault>
   </w:docDefaults>
-  <w:latentStyles w:defLockedState="0" w:defUIPriority="99" w:defSemiHidden="0" w:defUnhideWhenUsed="0" w:defQFormat="0" w:count="376">
+  <w:latentStyles w:defLockedState="0" w:defUIPriority="99" w:defSemiHidden="0" w:defUnhideWhenUsed="0" w:defQFormat="0" w:count="371">
     <w:lsdException w:name="Normal" w:uiPriority="0" w:qFormat="1"/>
     <w:lsdException w:name="heading 1" w:uiPriority="9" w:qFormat="1"/>
     <w:lsdException w:name="heading 2" w:semiHidden="1" w:uiPriority="0" w:unhideWhenUsed="1" w:qFormat="1"/>
@@ -3718,13 +3346,8 @@
     <w:lsdException w:name="List Table 5 Dark Accent 6" w:uiPriority="50"/>
     <w:lsdException w:name="List Table 6 Colorful Accent 6" w:uiPriority="51"/>
     <w:lsdException w:name="List Table 7 Colorful Accent 6" w:uiPriority="52"/>
-    <w:lsdException w:name="Mention" w:semiHidden="1" w:unhideWhenUsed="1"/>
-    <w:lsdException w:name="Smart Hyperlink" w:semiHidden="1" w:unhideWhenUsed="1"/>
-    <w:lsdException w:name="Hashtag" w:semiHidden="1" w:unhideWhenUsed="1"/>
-    <w:lsdException w:name="Unresolved Mention" w:semiHidden="1" w:unhideWhenUsed="1"/>
-    <w:lsdException w:name="Smart Link" w:semiHidden="1" w:unhideWhenUsed="1"/>
   </w:latentStyles>
-  <w:style w:type="paragraph" w:default="1" w:styleId="Normal">
+  <w:style w:type="paragraph" w:default="1" w:styleId="a">
     <w:name w:val="Normal"/>
     <w:qFormat/>
     <w:rsid w:val="00CC4D3A"/>
@@ -3736,11 +3359,11 @@
       <w:lang w:val="en-GB"/>
     </w:rPr>
   </w:style>
-  <w:style w:type="paragraph" w:styleId="Heading2">
+  <w:style w:type="paragraph" w:styleId="2">
     <w:name w:val="heading 2"/>
-    <w:basedOn w:val="Normal"/>
-    <w:next w:val="Normal"/>
-    <w:link w:val="Heading2Char"/>
+    <w:basedOn w:val="a"/>
+    <w:next w:val="a"/>
+    <w:link w:val="20"/>
     <w:unhideWhenUsed/>
     <w:qFormat/>
     <w:rsid w:val="00CC4D3A"/>
@@ -3758,13 +3381,13 @@
       <w:szCs w:val="32"/>
     </w:rPr>
   </w:style>
-  <w:style w:type="character" w:default="1" w:styleId="DefaultParagraphFont">
+  <w:style w:type="character" w:default="1" w:styleId="a0">
     <w:name w:val="Default Paragraph Font"/>
     <w:uiPriority w:val="1"/>
     <w:semiHidden/>
     <w:unhideWhenUsed/>
   </w:style>
-  <w:style w:type="table" w:default="1" w:styleId="TableNormal">
+  <w:style w:type="table" w:default="1" w:styleId="a1">
     <w:name w:val="Normal Table"/>
     <w:uiPriority w:val="99"/>
     <w:semiHidden/>
@@ -3779,16 +3402,16 @@
       </w:tblCellMar>
     </w:tblPr>
   </w:style>
-  <w:style w:type="numbering" w:default="1" w:styleId="NoList">
+  <w:style w:type="numbering" w:default="1" w:styleId="a2">
     <w:name w:val="No List"/>
     <w:uiPriority w:val="99"/>
     <w:semiHidden/>
     <w:unhideWhenUsed/>
   </w:style>
-  <w:style w:type="character" w:customStyle="1" w:styleId="Heading2Char">
-    <w:name w:val="Heading 2 Char"/>
-    <w:basedOn w:val="DefaultParagraphFont"/>
-    <w:link w:val="Heading2"/>
+  <w:style w:type="character" w:customStyle="1" w:styleId="20">
+    <w:name w:val="Заголовок 2 Знак"/>
+    <w:basedOn w:val="a0"/>
+    <w:link w:val="2"/>
     <w:rsid w:val="00CC4D3A"/>
     <w:rPr>
       <w:rFonts w:ascii="Calibri" w:eastAsia="Times New Roman" w:hAnsi="Calibri" w:cs="Calibri"/>
@@ -3799,9 +3422,9 @@
       <w:lang w:val="en-GB"/>
     </w:rPr>
   </w:style>
-  <w:style w:type="character" w:styleId="Hyperlink">
+  <w:style w:type="character" w:styleId="a3">
     <w:name w:val="Hyperlink"/>
-    <w:basedOn w:val="DefaultParagraphFont"/>
+    <w:basedOn w:val="a0"/>
     <w:uiPriority w:val="99"/>
     <w:unhideWhenUsed/>
     <w:rsid w:val="00CC4D3A"/>
@@ -3810,11 +3433,11 @@
       <w:u w:val="single"/>
     </w:rPr>
   </w:style>
-  <w:style w:type="paragraph" w:styleId="Title">
+  <w:style w:type="paragraph" w:styleId="a4">
     <w:name w:val="Title"/>
-    <w:basedOn w:val="Normal"/>
-    <w:next w:val="Normal"/>
-    <w:link w:val="TitleChar"/>
+    <w:basedOn w:val="a"/>
+    <w:next w:val="a"/>
+    <w:link w:val="a5"/>
     <w:qFormat/>
     <w:rsid w:val="00CC4D3A"/>
     <w:pPr>
@@ -3829,10 +3452,10 @@
       <w:szCs w:val="52"/>
     </w:rPr>
   </w:style>
-  <w:style w:type="character" w:customStyle="1" w:styleId="TitleChar">
-    <w:name w:val="Title Char"/>
-    <w:basedOn w:val="DefaultParagraphFont"/>
-    <w:link w:val="Title"/>
+  <w:style w:type="character" w:customStyle="1" w:styleId="a5">
+    <w:name w:val="Заголовок Знак"/>
+    <w:basedOn w:val="a0"/>
+    <w:link w:val="a4"/>
     <w:rsid w:val="00CC4D3A"/>
     <w:rPr>
       <w:rFonts w:ascii="Calibri" w:eastAsia="Calibri" w:hAnsi="Calibri" w:cs="Calibri"/>
@@ -3843,9 +3466,9 @@
       <w:lang w:val="en-GB"/>
     </w:rPr>
   </w:style>
-  <w:style w:type="paragraph" w:styleId="ListParagraph">
+  <w:style w:type="paragraph" w:styleId="a6">
     <w:name w:val="List Paragraph"/>
-    <w:basedOn w:val="Normal"/>
+    <w:basedOn w:val="a"/>
     <w:uiPriority w:val="34"/>
     <w:qFormat/>
     <w:rsid w:val="00CC4D3A"/>
@@ -3854,9 +3477,9 @@
       <w:contextualSpacing/>
     </w:pPr>
   </w:style>
-  <w:style w:type="table" w:styleId="TableGrid">
+  <w:style w:type="table" w:styleId="a7">
     <w:name w:val="Table Grid"/>
-    <w:basedOn w:val="TableNormal"/>
+    <w:basedOn w:val="a1"/>
     <w:uiPriority w:val="39"/>
     <w:rsid w:val="00CC4D3A"/>
     <w:pPr>
@@ -3878,10 +3501,10 @@
       </w:tblBorders>
     </w:tblPr>
   </w:style>
-  <w:style w:type="paragraph" w:styleId="HTMLPreformatted">
+  <w:style w:type="paragraph" w:styleId="HTML">
     <w:name w:val="HTML Preformatted"/>
-    <w:basedOn w:val="Normal"/>
-    <w:link w:val="HTMLPreformattedChar"/>
+    <w:basedOn w:val="a"/>
+    <w:link w:val="HTML0"/>
     <w:uiPriority w:val="99"/>
     <w:semiHidden/>
     <w:unhideWhenUsed/>
@@ -3895,10 +3518,10 @@
       <w:szCs w:val="20"/>
     </w:rPr>
   </w:style>
-  <w:style w:type="character" w:customStyle="1" w:styleId="HTMLPreformattedChar">
-    <w:name w:val="HTML Preformatted Char"/>
-    <w:basedOn w:val="DefaultParagraphFont"/>
-    <w:link w:val="HTMLPreformatted"/>
+  <w:style w:type="character" w:customStyle="1" w:styleId="HTML0">
+    <w:name w:val="Стандартный HTML Знак"/>
+    <w:basedOn w:val="a0"/>
+    <w:link w:val="HTML"/>
     <w:uiPriority w:val="99"/>
     <w:semiHidden/>
     <w:rsid w:val="007C1F67"/>
@@ -3909,9 +3532,9 @@
       <w:lang w:val="en-GB"/>
     </w:rPr>
   </w:style>
-  <w:style w:type="paragraph" w:styleId="NormalWeb">
+  <w:style w:type="paragraph" w:styleId="a8">
     <w:name w:val="Normal (Web)"/>
-    <w:basedOn w:val="Normal"/>
+    <w:basedOn w:val="a"/>
     <w:uiPriority w:val="99"/>
     <w:unhideWhenUsed/>
     <w:rsid w:val="002D5D59"/>
@@ -3925,10 +3548,10 @@
       <w:lang w:val="en-US"/>
     </w:rPr>
   </w:style>
-  <w:style w:type="paragraph" w:styleId="Header">
+  <w:style w:type="paragraph" w:styleId="a9">
     <w:name w:val="header"/>
-    <w:basedOn w:val="Normal"/>
-    <w:link w:val="HeaderChar"/>
+    <w:basedOn w:val="a"/>
+    <w:link w:val="aa"/>
     <w:uiPriority w:val="99"/>
     <w:unhideWhenUsed/>
     <w:rsid w:val="00C74BD3"/>
@@ -3940,10 +3563,10 @@
       <w:spacing w:line="240" w:lineRule="auto"/>
     </w:pPr>
   </w:style>
-  <w:style w:type="character" w:customStyle="1" w:styleId="HeaderChar">
-    <w:name w:val="Header Char"/>
-    <w:basedOn w:val="DefaultParagraphFont"/>
-    <w:link w:val="Header"/>
+  <w:style w:type="character" w:customStyle="1" w:styleId="aa">
+    <w:name w:val="Верхний колонтитул Знак"/>
+    <w:basedOn w:val="a0"/>
+    <w:link w:val="a9"/>
     <w:uiPriority w:val="99"/>
     <w:rsid w:val="00C74BD3"/>
     <w:rPr>
@@ -3951,10 +3574,10 @@
       <w:lang w:val="en-GB"/>
     </w:rPr>
   </w:style>
-  <w:style w:type="paragraph" w:styleId="Footer">
+  <w:style w:type="paragraph" w:styleId="ab">
     <w:name w:val="footer"/>
-    <w:basedOn w:val="Normal"/>
-    <w:link w:val="FooterChar"/>
+    <w:basedOn w:val="a"/>
+    <w:link w:val="ac"/>
     <w:uiPriority w:val="99"/>
     <w:unhideWhenUsed/>
     <w:rsid w:val="00C74BD3"/>
@@ -3966,10 +3589,10 @@
       <w:spacing w:line="240" w:lineRule="auto"/>
     </w:pPr>
   </w:style>
-  <w:style w:type="character" w:customStyle="1" w:styleId="FooterChar">
-    <w:name w:val="Footer Char"/>
-    <w:basedOn w:val="DefaultParagraphFont"/>
-    <w:link w:val="Footer"/>
+  <w:style w:type="character" w:customStyle="1" w:styleId="ac">
+    <w:name w:val="Нижний колонтитул Знак"/>
+    <w:basedOn w:val="a0"/>
+    <w:link w:val="ab"/>
     <w:uiPriority w:val="99"/>
     <w:rsid w:val="00C74BD3"/>
     <w:rPr>
@@ -3977,9 +3600,9 @@
       <w:lang w:val="en-GB"/>
     </w:rPr>
   </w:style>
-  <w:style w:type="character" w:styleId="UnresolvedMention">
+  <w:style w:type="character" w:customStyle="1" w:styleId="UnresolvedMention">
     <w:name w:val="Unresolved Mention"/>
-    <w:basedOn w:val="DefaultParagraphFont"/>
+    <w:basedOn w:val="a0"/>
     <w:uiPriority w:val="99"/>
     <w:semiHidden/>
     <w:unhideWhenUsed/>
